--- a/UT3/UT3_PD2.docx
+++ b/UT3/UT3_PD2.docx
@@ -170,7 +170,6 @@
         </w:rPr>
         <w:t xml:space="preserve">El método debe ver si la lista está vacía. Si es el caso, el primer nodo de la lista es el nodo </w:t>
       </w:r>
-      <w:proofErr w:type="spellStart"/>
       <w:r>
         <w:rPr>
           <w:rFonts w:ascii="Calibri" w:hAnsi="Calibri" w:cs="Calibri"/>
@@ -183,15 +182,7 @@
           <w:rFonts w:ascii="Calibri" w:hAnsi="Calibri" w:cs="Calibri"/>
           <w:color w:val="FF0000"/>
         </w:rPr>
-        <w:t>a</w:t>
-      </w:r>
-      <w:proofErr w:type="spellEnd"/>
-      <w:r>
-        <w:rPr>
-          <w:rFonts w:ascii="Calibri" w:hAnsi="Calibri" w:cs="Calibri"/>
-          <w:color w:val="FF0000"/>
-        </w:rPr>
-        <w:t xml:space="preserve"> insertar. Si la lista no está vacía, se debe recorrer toda la lista hasta que el puntero de siguiente sea null, indicando que estamos parados en el último elemento. Entonces, asignamos al siguiente del último nodo, el nodo a insertar.</w:t>
+        <w:t>a insertar. Si la lista no está vacía, se debe recorrer toda la lista hasta que el puntero de siguiente sea null, indicando que estamos parados en el último elemento. Entonces, asignamos al siguiente del último nodo, el nodo a insertar.</w:t>
       </w:r>
     </w:p>
     <w:p>
@@ -375,7 +366,6 @@
         </w:rPr>
         <w:t xml:space="preserve">El objeto </w:t>
       </w:r>
-      <w:proofErr w:type="spellStart"/>
       <w:r>
         <w:rPr>
           <w:rFonts w:ascii="Calibri" w:hAnsi="Calibri" w:cs="Calibri"/>
@@ -388,15 +378,7 @@
           <w:rFonts w:ascii="Calibri" w:hAnsi="Calibri" w:cs="Calibri"/>
           <w:color w:val="FF0000"/>
         </w:rPr>
-        <w:t>a</w:t>
-      </w:r>
-      <w:proofErr w:type="spellEnd"/>
-      <w:r>
-        <w:rPr>
-          <w:rFonts w:ascii="Calibri" w:hAnsi="Calibri" w:cs="Calibri"/>
-          <w:color w:val="FF0000"/>
-        </w:rPr>
-        <w:t xml:space="preserve"> insertar no debe ser null</w:t>
+        <w:t>a insertar no debe ser null</w:t>
       </w:r>
     </w:p>
     <w:p>
@@ -2751,6 +2733,15 @@
     <w:p>
       <w:pPr>
         <w:spacing w:after="0" w:line="240" w:lineRule="auto"/>
+        <w:textAlignment w:val="baseline"/>
+        <w:rPr>
+          <w:rFonts w:ascii="Arial" w:hAnsi="Arial" w:cs="Arial"/>
+          <w:color w:val="00B050"/>
+          <w:sz w:val="28"/>
+          <w:szCs w:val="28"/>
+        </w:rPr>
+      </w:pPr>
+      <w:r>
         <w:rPr>
           <w:rFonts w:ascii="Arial" w:eastAsia="Times New Roman" w:hAnsi="Arial" w:cs="Arial"/>
           <w:b/>
@@ -2758,13 +2749,1085 @@
           <w:color w:val="000000"/>
           <w:lang w:eastAsia="es-UY"/>
         </w:rPr>
-      </w:pPr>
+        <w:t>FIN</w:t>
+      </w:r>
       <w:r>
         <w:rPr>
           <w:rFonts w:ascii="Arial" w:eastAsia="Times New Roman" w:hAnsi="Arial" w:cs="Arial"/>
           <w:b/>
           <w:bCs/>
           <w:color w:val="000000"/>
+          <w:lang w:eastAsia="es-UY"/>
+        </w:rPr>
+        <w:t xml:space="preserve">             </w:t>
+      </w:r>
+      <w:r>
+        <w:rPr>
+          <w:rFonts w:ascii="Arial" w:hAnsi="Arial" w:cs="Arial"/>
+          <w:color w:val="00B050"/>
+          <w:sz w:val="28"/>
+          <w:szCs w:val="28"/>
+        </w:rPr>
+        <w:t>CORRECTO</w:t>
+      </w:r>
+    </w:p>
+    <w:p>
+      <w:pPr>
+        <w:autoSpaceDE w:val="0"/>
+        <w:autoSpaceDN w:val="0"/>
+        <w:adjustRightInd w:val="0"/>
+        <w:spacing w:after="200" w:line="276" w:lineRule="auto"/>
+        <w:jc w:val="center"/>
+      </w:pPr>
+      <w:r>
+        <w:rPr>
+          <w:rFonts w:ascii="Calibri" w:hAnsi="Calibri" w:cs="Calibri"/>
+          <w:b/>
+          <w:bCs/>
+          <w:sz w:val="32"/>
+          <w:szCs w:val="32"/>
+          <w:u w:val="single"/>
+        </w:rPr>
+        <w:lastRenderedPageBreak/>
+        <w:t>Listar Ordenado Por Nombre</w:t>
+      </w:r>
+      <w:r>
+        <w:tab/>
+      </w:r>
+    </w:p>
+    <w:p>
+      <w:pPr>
+        <w:autoSpaceDE w:val="0"/>
+        <w:autoSpaceDN w:val="0"/>
+        <w:adjustRightInd w:val="0"/>
+        <w:spacing w:after="200" w:line="276" w:lineRule="auto"/>
+        <w:jc w:val="center"/>
+        <w:rPr>
+          <w:rFonts w:ascii="Calibri" w:hAnsi="Calibri" w:cs="Calibri"/>
+          <w:b/>
+          <w:bCs/>
+          <w:sz w:val="32"/>
+          <w:szCs w:val="32"/>
+          <w:u w:val="single"/>
+        </w:rPr>
+      </w:pPr>
+      <w:r>
+        <w:rPr>
+          <w:rFonts w:ascii="Calibri" w:hAnsi="Calibri" w:cs="Calibri"/>
+          <w:b/>
+          <w:bCs/>
+          <w:sz w:val="32"/>
+          <w:szCs w:val="32"/>
+          <w:u w:val="single"/>
+        </w:rPr>
+        <w:t>Clases TListaProducto</w:t>
+      </w:r>
+    </w:p>
+    <w:p>
+      <w:pPr>
+        <w:autoSpaceDE w:val="0"/>
+        <w:autoSpaceDN w:val="0"/>
+        <w:adjustRightInd w:val="0"/>
+        <w:spacing w:after="200" w:line="276" w:lineRule="auto"/>
+        <w:jc w:val="center"/>
+        <w:rPr>
+          <w:color w:val="00B050"/>
+        </w:rPr>
+      </w:pPr>
+      <w:r>
+        <w:rPr>
+          <w:color w:val="00B050"/>
+        </w:rPr>
+        <w:t>*SE PIDE LISTAR LOS PRODUCTOS ORDENADOS POR NOMBRE, la clase TLista NO tiene no debe acceder a los datos del nodo. Se crea una nueva clase que hereda de TLista e implementa listas ordenadas por nombre de productos.</w:t>
+      </w:r>
+    </w:p>
+    <w:p>
+      <w:pPr>
+        <w:autoSpaceDE w:val="0"/>
+        <w:autoSpaceDN w:val="0"/>
+        <w:adjustRightInd w:val="0"/>
+        <w:spacing w:after="200" w:line="276" w:lineRule="auto"/>
+        <w:jc w:val="center"/>
+        <w:rPr>
+          <w:color w:val="00B050"/>
+        </w:rPr>
+      </w:pPr>
+    </w:p>
+    <w:p>
+      <w:pPr>
+        <w:autoSpaceDE w:val="0"/>
+        <w:autoSpaceDN w:val="0"/>
+        <w:adjustRightInd w:val="0"/>
+        <w:spacing w:after="200" w:line="276" w:lineRule="auto"/>
+        <w:jc w:val="center"/>
+        <w:rPr>
+          <w:b/>
+          <w:bCs/>
+          <w:color w:val="000000" w:themeColor="text1"/>
+        </w:rPr>
+      </w:pPr>
+      <w:r>
+        <w:rPr>
+          <w:b/>
+          <w:bCs/>
+          <w:color w:val="000000" w:themeColor="text1"/>
+        </w:rPr>
+        <w:t>No sirve para esta tarea</w:t>
+      </w:r>
+    </w:p>
+    <w:p>
+      <w:pPr>
+        <w:spacing w:after="0" w:line="240" w:lineRule="auto"/>
+        <w:rPr>
+          <w:rFonts w:ascii="Times New Roman" w:eastAsia="Times New Roman" w:hAnsi="Times New Roman" w:cs="Times New Roman"/>
+          <w:color w:val="FF0000"/>
+          <w:sz w:val="24"/>
+          <w:szCs w:val="24"/>
+          <w:lang w:eastAsia="es-UY"/>
+        </w:rPr>
+      </w:pPr>
+      <w:r>
+        <w:rPr>
+          <w:rFonts w:ascii="Arial" w:eastAsia="Times New Roman" w:hAnsi="Arial" w:cs="Arial"/>
+          <w:b/>
+          <w:bCs/>
+          <w:color w:val="FF0000"/>
+          <w:lang w:eastAsia="es-UY"/>
+        </w:rPr>
+        <w:t>TLista.insertarOrdenado</w:t>
+      </w:r>
+      <w:r>
+        <w:rPr>
+          <w:rFonts w:ascii="Arial" w:eastAsia="Times New Roman" w:hAnsi="Arial" w:cs="Arial"/>
+          <w:color w:val="FF0000"/>
+          <w:lang w:eastAsia="es-UY"/>
+        </w:rPr>
+        <w:t xml:space="preserve"> (dato : Objeto, etiqueta : Comparable)</w:t>
+      </w:r>
+    </w:p>
+    <w:p>
+      <w:pPr>
+        <w:spacing w:after="0" w:line="240" w:lineRule="auto"/>
+        <w:rPr>
+          <w:rFonts w:ascii="Times New Roman" w:eastAsia="Times New Roman" w:hAnsi="Times New Roman" w:cs="Times New Roman"/>
+          <w:color w:val="FF0000"/>
+          <w:sz w:val="24"/>
+          <w:szCs w:val="24"/>
+          <w:lang w:eastAsia="es-UY"/>
+        </w:rPr>
+      </w:pPr>
+      <w:r>
+        <w:rPr>
+          <w:rFonts w:ascii="Arial" w:eastAsia="Times New Roman" w:hAnsi="Arial" w:cs="Arial"/>
+          <w:color w:val="FF0000"/>
+          <w:lang w:eastAsia="es-UY"/>
+        </w:rPr>
+        <w:br/>
+      </w:r>
+      <w:r>
+        <w:rPr>
+          <w:rFonts w:ascii="Arial" w:eastAsia="Times New Roman" w:hAnsi="Arial" w:cs="Arial"/>
+          <w:b/>
+          <w:bCs/>
+          <w:color w:val="FF0000"/>
+          <w:lang w:eastAsia="es-UY"/>
+        </w:rPr>
+        <w:t>COM</w:t>
+      </w:r>
+    </w:p>
+    <w:p>
+      <w:pPr>
+        <w:spacing w:after="0" w:line="240" w:lineRule="auto"/>
+        <w:rPr>
+          <w:rFonts w:ascii="Times New Roman" w:eastAsia="Times New Roman" w:hAnsi="Times New Roman" w:cs="Times New Roman"/>
+          <w:color w:val="FF0000"/>
+          <w:sz w:val="24"/>
+          <w:szCs w:val="24"/>
+          <w:lang w:eastAsia="es-UY"/>
+        </w:rPr>
+      </w:pPr>
+      <w:r>
+        <w:rPr>
+          <w:rFonts w:ascii="Arial" w:eastAsia="Times New Roman" w:hAnsi="Arial" w:cs="Arial"/>
+          <w:color w:val="FF0000"/>
+          <w:lang w:eastAsia="es-UY"/>
+        </w:rPr>
+        <w:tab/>
+        <w:t xml:space="preserve">nuevoNodo </w:t>
+      </w:r>
+      <w:r>
+        <w:rPr>
+          <w:rFonts w:ascii="Arial" w:eastAsia="Times New Roman" w:hAnsi="Arial" w:cs="Arial"/>
+          <w:b/>
+          <w:bCs/>
+          <w:color w:val="FF0000"/>
+          <w:lang w:eastAsia="es-UY"/>
+        </w:rPr>
+        <w:t>&lt;-</w:t>
+      </w:r>
+      <w:r>
+        <w:rPr>
+          <w:rFonts w:ascii="Arial" w:eastAsia="Times New Roman" w:hAnsi="Arial" w:cs="Arial"/>
+          <w:color w:val="FF0000"/>
+          <w:lang w:eastAsia="es-UY"/>
+        </w:rPr>
+        <w:t xml:space="preserve"> new nuevoNodo(etiqueta, obj)</w:t>
+      </w:r>
+    </w:p>
+    <w:p>
+      <w:pPr>
+        <w:spacing w:after="0" w:line="240" w:lineRule="auto"/>
+        <w:rPr>
+          <w:rFonts w:ascii="Times New Roman" w:eastAsia="Times New Roman" w:hAnsi="Times New Roman" w:cs="Times New Roman"/>
+          <w:color w:val="FF0000"/>
+          <w:sz w:val="24"/>
+          <w:szCs w:val="24"/>
+          <w:lang w:eastAsia="es-UY"/>
+        </w:rPr>
+      </w:pPr>
+      <w:r>
+        <w:rPr>
+          <w:rFonts w:ascii="Arial" w:eastAsia="Times New Roman" w:hAnsi="Arial" w:cs="Arial"/>
+          <w:color w:val="FF0000"/>
+          <w:lang w:eastAsia="es-UY"/>
+        </w:rPr>
+        <w:tab/>
+      </w:r>
+      <w:r>
+        <w:rPr>
+          <w:rFonts w:ascii="Arial" w:eastAsia="Times New Roman" w:hAnsi="Arial" w:cs="Arial"/>
+          <w:b/>
+          <w:bCs/>
+          <w:color w:val="FF0000"/>
+          <w:lang w:eastAsia="es-UY"/>
+        </w:rPr>
+        <w:t>Si</w:t>
+      </w:r>
+      <w:r>
+        <w:rPr>
+          <w:rFonts w:ascii="Arial" w:eastAsia="Times New Roman" w:hAnsi="Arial" w:cs="Arial"/>
+          <w:color w:val="FF0000"/>
+          <w:lang w:eastAsia="es-UY"/>
+        </w:rPr>
+        <w:t xml:space="preserve"> lista esVacia()</w:t>
+      </w:r>
+    </w:p>
+    <w:p>
+      <w:pPr>
+        <w:spacing w:after="0" w:line="240" w:lineRule="auto"/>
+        <w:rPr>
+          <w:rFonts w:ascii="Times New Roman" w:eastAsia="Times New Roman" w:hAnsi="Times New Roman" w:cs="Times New Roman"/>
+          <w:color w:val="FF0000"/>
+          <w:sz w:val="24"/>
+          <w:szCs w:val="24"/>
+          <w:lang w:eastAsia="es-UY"/>
+        </w:rPr>
+      </w:pPr>
+      <w:r>
+        <w:rPr>
+          <w:rFonts w:ascii="Arial" w:eastAsia="Times New Roman" w:hAnsi="Arial" w:cs="Arial"/>
+          <w:color w:val="FF0000"/>
+          <w:lang w:eastAsia="es-UY"/>
+        </w:rPr>
+        <w:tab/>
+      </w:r>
+      <w:r>
+        <w:rPr>
+          <w:rFonts w:ascii="Arial" w:eastAsia="Times New Roman" w:hAnsi="Arial" w:cs="Arial"/>
+          <w:color w:val="FF0000"/>
+          <w:lang w:eastAsia="es-UY"/>
+        </w:rPr>
+        <w:tab/>
+        <w:t xml:space="preserve">primero </w:t>
+      </w:r>
+      <w:r>
+        <w:rPr>
+          <w:rFonts w:ascii="Arial" w:eastAsia="Times New Roman" w:hAnsi="Arial" w:cs="Arial"/>
+          <w:b/>
+          <w:bCs/>
+          <w:color w:val="FF0000"/>
+          <w:lang w:eastAsia="es-UY"/>
+        </w:rPr>
+        <w:t>&lt;-</w:t>
+      </w:r>
+      <w:r>
+        <w:rPr>
+          <w:rFonts w:ascii="Arial" w:eastAsia="Times New Roman" w:hAnsi="Arial" w:cs="Arial"/>
+          <w:color w:val="FF0000"/>
+          <w:lang w:eastAsia="es-UY"/>
+        </w:rPr>
+        <w:t xml:space="preserve"> nuevoNodo</w:t>
+      </w:r>
+    </w:p>
+    <w:p>
+      <w:pPr>
+        <w:spacing w:after="0" w:line="240" w:lineRule="auto"/>
+        <w:rPr>
+          <w:rFonts w:ascii="Times New Roman" w:eastAsia="Times New Roman" w:hAnsi="Times New Roman" w:cs="Times New Roman"/>
+          <w:color w:val="FF0000"/>
+          <w:sz w:val="24"/>
+          <w:szCs w:val="24"/>
+          <w:lang w:eastAsia="es-UY"/>
+        </w:rPr>
+      </w:pPr>
+      <w:r>
+        <w:rPr>
+          <w:rFonts w:ascii="Arial" w:eastAsia="Times New Roman" w:hAnsi="Arial" w:cs="Arial"/>
+          <w:color w:val="FF0000"/>
+          <w:lang w:eastAsia="es-UY"/>
+        </w:rPr>
+        <w:tab/>
+      </w:r>
+      <w:r>
+        <w:rPr>
+          <w:rFonts w:ascii="Arial" w:eastAsia="Times New Roman" w:hAnsi="Arial" w:cs="Arial"/>
+          <w:b/>
+          <w:bCs/>
+          <w:color w:val="FF0000"/>
+          <w:lang w:eastAsia="es-UY"/>
+        </w:rPr>
+        <w:t>SiNo</w:t>
+      </w:r>
+    </w:p>
+    <w:p>
+      <w:pPr>
+        <w:spacing w:after="0" w:line="240" w:lineRule="auto"/>
+        <w:rPr>
+          <w:rFonts w:ascii="Times New Roman" w:eastAsia="Times New Roman" w:hAnsi="Times New Roman" w:cs="Times New Roman"/>
+          <w:color w:val="FF0000"/>
+          <w:sz w:val="24"/>
+          <w:szCs w:val="24"/>
+          <w:lang w:eastAsia="es-UY"/>
+        </w:rPr>
+      </w:pPr>
+      <w:r>
+        <w:rPr>
+          <w:rFonts w:ascii="Arial" w:eastAsia="Times New Roman" w:hAnsi="Arial" w:cs="Arial"/>
+          <w:color w:val="FF0000"/>
+          <w:lang w:eastAsia="es-UY"/>
+        </w:rPr>
+        <w:tab/>
+      </w:r>
+      <w:r>
+        <w:rPr>
+          <w:rFonts w:ascii="Arial" w:eastAsia="Times New Roman" w:hAnsi="Arial" w:cs="Arial"/>
+          <w:color w:val="FF0000"/>
+          <w:lang w:eastAsia="es-UY"/>
+        </w:rPr>
+        <w:tab/>
+      </w:r>
+      <w:r>
+        <w:rPr>
+          <w:rFonts w:ascii="Arial" w:eastAsia="Times New Roman" w:hAnsi="Arial" w:cs="Arial"/>
+          <w:b/>
+          <w:bCs/>
+          <w:color w:val="FF0000"/>
+          <w:lang w:eastAsia="es-UY"/>
+        </w:rPr>
+        <w:t>Si</w:t>
+      </w:r>
+      <w:r>
+        <w:rPr>
+          <w:rFonts w:ascii="Arial" w:eastAsia="Times New Roman" w:hAnsi="Arial" w:cs="Arial"/>
+          <w:color w:val="FF0000"/>
+          <w:lang w:eastAsia="es-UY"/>
+        </w:rPr>
+        <w:t xml:space="preserve"> nuevoNodo.getEtiqueta() </w:t>
+      </w:r>
+      <w:r>
+        <w:rPr>
+          <w:rFonts w:ascii="Arial" w:eastAsia="Times New Roman" w:hAnsi="Arial" w:cs="Arial"/>
+          <w:b/>
+          <w:bCs/>
+          <w:color w:val="FF0000"/>
+          <w:lang w:eastAsia="es-UY"/>
+        </w:rPr>
+        <w:t>menor</w:t>
+      </w:r>
+      <w:r>
+        <w:rPr>
+          <w:rFonts w:ascii="Arial" w:eastAsia="Times New Roman" w:hAnsi="Arial" w:cs="Arial"/>
+          <w:color w:val="FF0000"/>
+          <w:lang w:eastAsia="es-UY"/>
+        </w:rPr>
+        <w:t xml:space="preserve"> primero.getEtiqueta() </w:t>
+      </w:r>
+      <w:r>
+        <w:rPr>
+          <w:rFonts w:ascii="Arial" w:eastAsia="Times New Roman" w:hAnsi="Arial" w:cs="Arial"/>
+          <w:color w:val="FF0000"/>
+          <w:lang w:eastAsia="es-UY"/>
+        </w:rPr>
+        <w:tab/>
+        <w:t xml:space="preserve">// </w:t>
+      </w:r>
+      <w:r>
+        <w:rPr>
+          <w:rFonts w:ascii="Arial" w:eastAsia="Times New Roman" w:hAnsi="Arial" w:cs="Arial"/>
+          <w:b/>
+          <w:bCs/>
+          <w:color w:val="FF0000"/>
+          <w:lang w:eastAsia="es-UY"/>
+        </w:rPr>
+        <w:t>comparable</w:t>
+      </w:r>
+    </w:p>
+    <w:p>
+      <w:pPr>
+        <w:spacing w:after="0" w:line="240" w:lineRule="auto"/>
+        <w:rPr>
+          <w:rFonts w:ascii="Times New Roman" w:eastAsia="Times New Roman" w:hAnsi="Times New Roman" w:cs="Times New Roman"/>
+          <w:color w:val="FF0000"/>
+          <w:sz w:val="24"/>
+          <w:szCs w:val="24"/>
+          <w:lang w:eastAsia="es-UY"/>
+        </w:rPr>
+      </w:pPr>
+      <w:r>
+        <w:rPr>
+          <w:rFonts w:ascii="Arial" w:eastAsia="Times New Roman" w:hAnsi="Arial" w:cs="Arial"/>
+          <w:color w:val="FF0000"/>
+          <w:lang w:eastAsia="es-UY"/>
+        </w:rPr>
+        <w:tab/>
+      </w:r>
+      <w:r>
+        <w:rPr>
+          <w:rFonts w:ascii="Arial" w:eastAsia="Times New Roman" w:hAnsi="Arial" w:cs="Arial"/>
+          <w:color w:val="FF0000"/>
+          <w:lang w:eastAsia="es-UY"/>
+        </w:rPr>
+        <w:tab/>
+      </w:r>
+      <w:r>
+        <w:rPr>
+          <w:rFonts w:ascii="Arial" w:eastAsia="Times New Roman" w:hAnsi="Arial" w:cs="Arial"/>
+          <w:color w:val="FF0000"/>
+          <w:lang w:eastAsia="es-UY"/>
+        </w:rPr>
+        <w:tab/>
+        <w:t xml:space="preserve">primero </w:t>
+      </w:r>
+      <w:r>
+        <w:rPr>
+          <w:rFonts w:ascii="Arial" w:eastAsia="Times New Roman" w:hAnsi="Arial" w:cs="Arial"/>
+          <w:b/>
+          <w:bCs/>
+          <w:color w:val="FF0000"/>
+          <w:lang w:eastAsia="es-UY"/>
+        </w:rPr>
+        <w:t>&lt;-</w:t>
+      </w:r>
+      <w:r>
+        <w:rPr>
+          <w:rFonts w:ascii="Arial" w:eastAsia="Times New Roman" w:hAnsi="Arial" w:cs="Arial"/>
+          <w:color w:val="FF0000"/>
+          <w:lang w:eastAsia="es-UY"/>
+        </w:rPr>
+        <w:t xml:space="preserve"> nuevoNodo   //</w:t>
+      </w:r>
+      <w:r>
+        <w:rPr>
+          <w:rFonts w:ascii="Arial" w:eastAsia="Times New Roman" w:hAnsi="Arial" w:cs="Arial"/>
+          <w:b/>
+          <w:bCs/>
+          <w:color w:val="FF0000"/>
+          <w:lang w:eastAsia="es-UY"/>
+        </w:rPr>
+        <w:t xml:space="preserve"> Si con el primero ya es menor, finaliza</w:t>
+      </w:r>
+    </w:p>
+    <w:p>
+      <w:pPr>
+        <w:spacing w:after="0" w:line="240" w:lineRule="auto"/>
+        <w:ind w:left="1440"/>
+        <w:rPr>
+          <w:rFonts w:ascii="Times New Roman" w:eastAsia="Times New Roman" w:hAnsi="Times New Roman" w:cs="Times New Roman"/>
+          <w:color w:val="FF0000"/>
+          <w:sz w:val="24"/>
+          <w:szCs w:val="24"/>
+          <w:lang w:eastAsia="es-UY"/>
+        </w:rPr>
+      </w:pPr>
+      <w:r>
+        <w:rPr>
+          <w:rFonts w:ascii="Arial" w:eastAsia="Times New Roman" w:hAnsi="Arial" w:cs="Arial"/>
+          <w:b/>
+          <w:bCs/>
+          <w:color w:val="FF0000"/>
+          <w:lang w:eastAsia="es-UY"/>
+        </w:rPr>
+        <w:t>SiNo</w:t>
+      </w:r>
+    </w:p>
+    <w:p>
+      <w:pPr>
+        <w:spacing w:after="0" w:line="240" w:lineRule="auto"/>
+        <w:ind w:left="1440"/>
+        <w:rPr>
+          <w:rFonts w:ascii="Times New Roman" w:eastAsia="Times New Roman" w:hAnsi="Times New Roman" w:cs="Times New Roman"/>
+          <w:color w:val="FF0000"/>
+          <w:sz w:val="24"/>
+          <w:szCs w:val="24"/>
+          <w:lang w:eastAsia="es-UY"/>
+        </w:rPr>
+      </w:pPr>
+      <w:r>
+        <w:rPr>
+          <w:rFonts w:ascii="Arial" w:eastAsia="Times New Roman" w:hAnsi="Arial" w:cs="Arial"/>
+          <w:b/>
+          <w:bCs/>
+          <w:color w:val="FF0000"/>
+          <w:lang w:eastAsia="es-UY"/>
+        </w:rPr>
+        <w:tab/>
+      </w:r>
+      <w:r>
+        <w:rPr>
+          <w:rFonts w:ascii="Arial" w:eastAsia="Times New Roman" w:hAnsi="Arial" w:cs="Arial"/>
+          <w:color w:val="FF0000"/>
+          <w:lang w:eastAsia="es-UY"/>
+        </w:rPr>
+        <w:t xml:space="preserve">Actual </w:t>
+      </w:r>
+      <w:r>
+        <w:rPr>
+          <w:rFonts w:ascii="Arial" w:eastAsia="Times New Roman" w:hAnsi="Arial" w:cs="Arial"/>
+          <w:b/>
+          <w:bCs/>
+          <w:color w:val="FF0000"/>
+          <w:lang w:eastAsia="es-UY"/>
+        </w:rPr>
+        <w:t>&lt;-</w:t>
+      </w:r>
+      <w:r>
+        <w:rPr>
+          <w:rFonts w:ascii="Arial" w:eastAsia="Times New Roman" w:hAnsi="Arial" w:cs="Arial"/>
+          <w:color w:val="FF0000"/>
+          <w:lang w:eastAsia="es-UY"/>
+        </w:rPr>
+        <w:t xml:space="preserve"> primero.siguiente</w:t>
+      </w:r>
+    </w:p>
+    <w:p>
+      <w:pPr>
+        <w:spacing w:after="0" w:line="240" w:lineRule="auto"/>
+        <w:ind w:left="1440"/>
+        <w:rPr>
+          <w:rFonts w:ascii="Times New Roman" w:eastAsia="Times New Roman" w:hAnsi="Times New Roman" w:cs="Times New Roman"/>
+          <w:color w:val="FF0000"/>
+          <w:sz w:val="24"/>
+          <w:szCs w:val="24"/>
+          <w:lang w:eastAsia="es-UY"/>
+        </w:rPr>
+      </w:pPr>
+      <w:r>
+        <w:rPr>
+          <w:rFonts w:ascii="Arial" w:eastAsia="Times New Roman" w:hAnsi="Arial" w:cs="Arial"/>
+          <w:color w:val="FF0000"/>
+          <w:lang w:eastAsia="es-UY"/>
+        </w:rPr>
+        <w:tab/>
+        <w:t xml:space="preserve">Anterior </w:t>
+      </w:r>
+      <w:r>
+        <w:rPr>
+          <w:rFonts w:ascii="Arial" w:eastAsia="Times New Roman" w:hAnsi="Arial" w:cs="Arial"/>
+          <w:b/>
+          <w:bCs/>
+          <w:color w:val="FF0000"/>
+          <w:lang w:eastAsia="es-UY"/>
+        </w:rPr>
+        <w:t>&lt;-</w:t>
+      </w:r>
+      <w:r>
+        <w:rPr>
+          <w:rFonts w:ascii="Arial" w:eastAsia="Times New Roman" w:hAnsi="Arial" w:cs="Arial"/>
+          <w:color w:val="FF0000"/>
+          <w:lang w:eastAsia="es-UY"/>
+        </w:rPr>
+        <w:t xml:space="preserve"> primero</w:t>
+      </w:r>
+    </w:p>
+    <w:p>
+      <w:pPr>
+        <w:spacing w:after="0" w:line="240" w:lineRule="auto"/>
+        <w:ind w:left="1440" w:firstLine="720"/>
+        <w:rPr>
+          <w:rFonts w:ascii="Times New Roman" w:eastAsia="Times New Roman" w:hAnsi="Times New Roman" w:cs="Times New Roman"/>
+          <w:color w:val="FF0000"/>
+          <w:sz w:val="24"/>
+          <w:szCs w:val="24"/>
+          <w:lang w:eastAsia="es-UY"/>
+        </w:rPr>
+      </w:pPr>
+      <w:r>
+        <w:rPr>
+          <w:rFonts w:ascii="Arial" w:eastAsia="Times New Roman" w:hAnsi="Arial" w:cs="Arial"/>
+          <w:b/>
+          <w:bCs/>
+          <w:color w:val="FF0000"/>
+          <w:lang w:eastAsia="es-UY"/>
+        </w:rPr>
+        <w:t>Mientras</w:t>
+      </w:r>
+      <w:r>
+        <w:rPr>
+          <w:rFonts w:ascii="Arial" w:eastAsia="Times New Roman" w:hAnsi="Arial" w:cs="Arial"/>
+          <w:color w:val="FF0000"/>
+          <w:lang w:eastAsia="es-UY"/>
+        </w:rPr>
+        <w:t xml:space="preserve"> Actual </w:t>
+      </w:r>
+      <w:r>
+        <w:rPr>
+          <w:rFonts w:ascii="Arial" w:eastAsia="Times New Roman" w:hAnsi="Arial" w:cs="Arial"/>
+          <w:b/>
+          <w:bCs/>
+          <w:color w:val="FF0000"/>
+          <w:lang w:eastAsia="es-UY"/>
+        </w:rPr>
+        <w:t>&lt;&gt;</w:t>
+      </w:r>
+      <w:r>
+        <w:rPr>
+          <w:rFonts w:ascii="Arial" w:eastAsia="Times New Roman" w:hAnsi="Arial" w:cs="Arial"/>
+          <w:color w:val="FF0000"/>
+          <w:lang w:eastAsia="es-UY"/>
+        </w:rPr>
+        <w:t xml:space="preserve"> nulo:</w:t>
+      </w:r>
+    </w:p>
+    <w:p>
+      <w:pPr>
+        <w:spacing w:after="0" w:line="240" w:lineRule="auto"/>
+        <w:rPr>
+          <w:rFonts w:ascii="Times New Roman" w:eastAsia="Times New Roman" w:hAnsi="Times New Roman" w:cs="Times New Roman"/>
+          <w:color w:val="FF0000"/>
+          <w:sz w:val="24"/>
+          <w:szCs w:val="24"/>
+          <w:lang w:eastAsia="es-UY"/>
+        </w:rPr>
+      </w:pPr>
+      <w:r>
+        <w:rPr>
+          <w:rFonts w:ascii="Arial" w:eastAsia="Times New Roman" w:hAnsi="Arial" w:cs="Arial"/>
+          <w:color w:val="FF0000"/>
+          <w:lang w:eastAsia="es-UY"/>
+        </w:rPr>
+        <w:tab/>
+      </w:r>
+      <w:r>
+        <w:rPr>
+          <w:rFonts w:ascii="Arial" w:eastAsia="Times New Roman" w:hAnsi="Arial" w:cs="Arial"/>
+          <w:color w:val="FF0000"/>
+          <w:lang w:eastAsia="es-UY"/>
+        </w:rPr>
+        <w:tab/>
+      </w:r>
+      <w:r>
+        <w:rPr>
+          <w:rFonts w:ascii="Arial" w:eastAsia="Times New Roman" w:hAnsi="Arial" w:cs="Arial"/>
+          <w:color w:val="FF0000"/>
+          <w:lang w:eastAsia="es-UY"/>
+        </w:rPr>
+        <w:tab/>
+      </w:r>
+      <w:r>
+        <w:rPr>
+          <w:rFonts w:ascii="Arial" w:eastAsia="Times New Roman" w:hAnsi="Arial" w:cs="Arial"/>
+          <w:color w:val="FF0000"/>
+          <w:lang w:eastAsia="es-UY"/>
+        </w:rPr>
+        <w:tab/>
+      </w:r>
+      <w:r>
+        <w:rPr>
+          <w:rFonts w:ascii="Arial" w:eastAsia="Times New Roman" w:hAnsi="Arial" w:cs="Arial"/>
+          <w:b/>
+          <w:bCs/>
+          <w:color w:val="FF0000"/>
+          <w:lang w:eastAsia="es-UY"/>
+        </w:rPr>
+        <w:t xml:space="preserve">Si </w:t>
+      </w:r>
+      <w:r>
+        <w:rPr>
+          <w:rFonts w:ascii="Arial" w:eastAsia="Times New Roman" w:hAnsi="Arial" w:cs="Arial"/>
+          <w:color w:val="FF0000"/>
+          <w:lang w:eastAsia="es-UY"/>
+        </w:rPr>
+        <w:t xml:space="preserve">nuevoNodo.getEtiqueta()  </w:t>
+      </w:r>
+      <w:r>
+        <w:rPr>
+          <w:rFonts w:ascii="Arial" w:eastAsia="Times New Roman" w:hAnsi="Arial" w:cs="Arial"/>
+          <w:b/>
+          <w:bCs/>
+          <w:color w:val="FF0000"/>
+          <w:lang w:eastAsia="es-UY"/>
+        </w:rPr>
+        <w:t>menor</w:t>
+      </w:r>
+      <w:r>
+        <w:rPr>
+          <w:rFonts w:ascii="Arial" w:eastAsia="Times New Roman" w:hAnsi="Arial" w:cs="Arial"/>
+          <w:color w:val="FF0000"/>
+          <w:lang w:eastAsia="es-UY"/>
+        </w:rPr>
+        <w:t xml:space="preserve"> Actual.getEtiqueta():</w:t>
+      </w:r>
+    </w:p>
+    <w:p>
+      <w:pPr>
+        <w:spacing w:after="0" w:line="240" w:lineRule="auto"/>
+        <w:rPr>
+          <w:rFonts w:ascii="Times New Roman" w:eastAsia="Times New Roman" w:hAnsi="Times New Roman" w:cs="Times New Roman"/>
+          <w:color w:val="FF0000"/>
+          <w:sz w:val="24"/>
+          <w:szCs w:val="24"/>
+          <w:lang w:eastAsia="es-UY"/>
+        </w:rPr>
+      </w:pPr>
+      <w:r>
+        <w:rPr>
+          <w:rFonts w:ascii="Arial" w:eastAsia="Times New Roman" w:hAnsi="Arial" w:cs="Arial"/>
+          <w:color w:val="FF0000"/>
+          <w:lang w:eastAsia="es-UY"/>
+        </w:rPr>
+        <w:tab/>
+      </w:r>
+      <w:r>
+        <w:rPr>
+          <w:rFonts w:ascii="Arial" w:eastAsia="Times New Roman" w:hAnsi="Arial" w:cs="Arial"/>
+          <w:color w:val="FF0000"/>
+          <w:lang w:eastAsia="es-UY"/>
+        </w:rPr>
+        <w:tab/>
+      </w:r>
+      <w:r>
+        <w:rPr>
+          <w:rFonts w:ascii="Arial" w:eastAsia="Times New Roman" w:hAnsi="Arial" w:cs="Arial"/>
+          <w:color w:val="FF0000"/>
+          <w:lang w:eastAsia="es-UY"/>
+        </w:rPr>
+        <w:tab/>
+      </w:r>
+      <w:r>
+        <w:rPr>
+          <w:rFonts w:ascii="Arial" w:eastAsia="Times New Roman" w:hAnsi="Arial" w:cs="Arial"/>
+          <w:color w:val="FF0000"/>
+          <w:lang w:eastAsia="es-UY"/>
+        </w:rPr>
+        <w:tab/>
+      </w:r>
+      <w:r>
+        <w:rPr>
+          <w:rFonts w:ascii="Arial" w:eastAsia="Times New Roman" w:hAnsi="Arial" w:cs="Arial"/>
+          <w:color w:val="FF0000"/>
+          <w:lang w:eastAsia="es-UY"/>
+        </w:rPr>
+        <w:tab/>
+        <w:t xml:space="preserve">nuevoNodo.siguiente </w:t>
+      </w:r>
+      <w:r>
+        <w:rPr>
+          <w:rFonts w:ascii="Arial" w:eastAsia="Times New Roman" w:hAnsi="Arial" w:cs="Arial"/>
+          <w:b/>
+          <w:bCs/>
+          <w:color w:val="FF0000"/>
+          <w:lang w:eastAsia="es-UY"/>
+        </w:rPr>
+        <w:t>&lt;-</w:t>
+      </w:r>
+      <w:r>
+        <w:rPr>
+          <w:rFonts w:ascii="Arial" w:eastAsia="Times New Roman" w:hAnsi="Arial" w:cs="Arial"/>
+          <w:color w:val="FF0000"/>
+          <w:lang w:eastAsia="es-UY"/>
+        </w:rPr>
+        <w:t xml:space="preserve"> Actual</w:t>
+      </w:r>
+    </w:p>
+    <w:p>
+      <w:pPr>
+        <w:spacing w:after="0" w:line="240" w:lineRule="auto"/>
+        <w:ind w:left="2880" w:firstLine="720"/>
+        <w:rPr>
+          <w:rFonts w:ascii="Times New Roman" w:eastAsia="Times New Roman" w:hAnsi="Times New Roman" w:cs="Times New Roman"/>
+          <w:color w:val="FF0000"/>
+          <w:sz w:val="24"/>
+          <w:szCs w:val="24"/>
+          <w:lang w:eastAsia="es-UY"/>
+        </w:rPr>
+      </w:pPr>
+      <w:r>
+        <w:rPr>
+          <w:rFonts w:ascii="Arial" w:eastAsia="Times New Roman" w:hAnsi="Arial" w:cs="Arial"/>
+          <w:color w:val="FF0000"/>
+          <w:lang w:eastAsia="es-UY"/>
+        </w:rPr>
+        <w:t xml:space="preserve">Actual.siguiente </w:t>
+      </w:r>
+      <w:r>
+        <w:rPr>
+          <w:rFonts w:ascii="Arial" w:eastAsia="Times New Roman" w:hAnsi="Arial" w:cs="Arial"/>
+          <w:b/>
+          <w:bCs/>
+          <w:color w:val="FF0000"/>
+          <w:lang w:eastAsia="es-UY"/>
+        </w:rPr>
+        <w:t>&lt;-</w:t>
+      </w:r>
+      <w:r>
+        <w:rPr>
+          <w:rFonts w:ascii="Arial" w:eastAsia="Times New Roman" w:hAnsi="Arial" w:cs="Arial"/>
+          <w:color w:val="FF0000"/>
+          <w:lang w:eastAsia="es-UY"/>
+        </w:rPr>
+        <w:t xml:space="preserve"> nuevoNodo</w:t>
+      </w:r>
+      <w:r>
+        <w:rPr>
+          <w:rFonts w:ascii="Arial" w:eastAsia="Times New Roman" w:hAnsi="Arial" w:cs="Arial"/>
+          <w:color w:val="FF0000"/>
+          <w:lang w:eastAsia="es-UY"/>
+        </w:rPr>
+        <w:tab/>
+      </w:r>
+    </w:p>
+    <w:p>
+      <w:pPr>
+        <w:spacing w:after="0" w:line="240" w:lineRule="auto"/>
+        <w:rPr>
+          <w:rFonts w:ascii="Times New Roman" w:eastAsia="Times New Roman" w:hAnsi="Times New Roman" w:cs="Times New Roman"/>
+          <w:color w:val="FF0000"/>
+          <w:sz w:val="24"/>
+          <w:szCs w:val="24"/>
+          <w:lang w:eastAsia="es-UY"/>
+        </w:rPr>
+      </w:pPr>
+      <w:r>
+        <w:rPr>
+          <w:rFonts w:ascii="Arial" w:eastAsia="Times New Roman" w:hAnsi="Arial" w:cs="Arial"/>
+          <w:color w:val="FF0000"/>
+          <w:lang w:eastAsia="es-UY"/>
+        </w:rPr>
+        <w:tab/>
+      </w:r>
+      <w:r>
+        <w:rPr>
+          <w:rFonts w:ascii="Arial" w:eastAsia="Times New Roman" w:hAnsi="Arial" w:cs="Arial"/>
+          <w:color w:val="FF0000"/>
+          <w:lang w:eastAsia="es-UY"/>
+        </w:rPr>
+        <w:tab/>
+      </w:r>
+      <w:r>
+        <w:rPr>
+          <w:rFonts w:ascii="Arial" w:eastAsia="Times New Roman" w:hAnsi="Arial" w:cs="Arial"/>
+          <w:color w:val="FF0000"/>
+          <w:lang w:eastAsia="es-UY"/>
+        </w:rPr>
+        <w:tab/>
+      </w:r>
+      <w:r>
+        <w:rPr>
+          <w:rFonts w:ascii="Arial" w:eastAsia="Times New Roman" w:hAnsi="Arial" w:cs="Arial"/>
+          <w:color w:val="FF0000"/>
+          <w:lang w:eastAsia="es-UY"/>
+        </w:rPr>
+        <w:tab/>
+      </w:r>
+      <w:r>
+        <w:rPr>
+          <w:rFonts w:ascii="Arial" w:eastAsia="Times New Roman" w:hAnsi="Arial" w:cs="Arial"/>
+          <w:b/>
+          <w:bCs/>
+          <w:color w:val="FF0000"/>
+          <w:lang w:eastAsia="es-UY"/>
+        </w:rPr>
+        <w:t>FinSi</w:t>
+      </w:r>
+      <w:r>
+        <w:rPr>
+          <w:rFonts w:ascii="Arial" w:eastAsia="Times New Roman" w:hAnsi="Arial" w:cs="Arial"/>
+          <w:color w:val="FF0000"/>
+          <w:lang w:eastAsia="es-UY"/>
+        </w:rPr>
+        <w:t> </w:t>
+      </w:r>
+    </w:p>
+    <w:p>
+      <w:pPr>
+        <w:spacing w:after="0" w:line="240" w:lineRule="auto"/>
+        <w:ind w:left="2160" w:firstLine="720"/>
+        <w:rPr>
+          <w:rFonts w:ascii="Times New Roman" w:eastAsia="Times New Roman" w:hAnsi="Times New Roman" w:cs="Times New Roman"/>
+          <w:color w:val="FF0000"/>
+          <w:sz w:val="24"/>
+          <w:szCs w:val="24"/>
+          <w:lang w:eastAsia="es-UY"/>
+        </w:rPr>
+      </w:pPr>
+      <w:r>
+        <w:rPr>
+          <w:rFonts w:ascii="Arial" w:eastAsia="Times New Roman" w:hAnsi="Arial" w:cs="Arial"/>
+          <w:color w:val="FF0000"/>
+          <w:lang w:eastAsia="es-UY"/>
+        </w:rPr>
+        <w:t xml:space="preserve">Actual </w:t>
+      </w:r>
+      <w:r>
+        <w:rPr>
+          <w:rFonts w:ascii="Arial" w:eastAsia="Times New Roman" w:hAnsi="Arial" w:cs="Arial"/>
+          <w:b/>
+          <w:bCs/>
+          <w:color w:val="FF0000"/>
+          <w:lang w:eastAsia="es-UY"/>
+        </w:rPr>
+        <w:t>&lt;-</w:t>
+      </w:r>
+      <w:r>
+        <w:rPr>
+          <w:rFonts w:ascii="Arial" w:eastAsia="Times New Roman" w:hAnsi="Arial" w:cs="Arial"/>
+          <w:color w:val="FF0000"/>
+          <w:lang w:eastAsia="es-UY"/>
+        </w:rPr>
+        <w:t xml:space="preserve"> Actual.siguiente</w:t>
+      </w:r>
+    </w:p>
+    <w:p>
+      <w:pPr>
+        <w:spacing w:after="0" w:line="240" w:lineRule="auto"/>
+        <w:rPr>
+          <w:rFonts w:ascii="Times New Roman" w:eastAsia="Times New Roman" w:hAnsi="Times New Roman" w:cs="Times New Roman"/>
+          <w:color w:val="FF0000"/>
+          <w:sz w:val="24"/>
+          <w:szCs w:val="24"/>
+          <w:lang w:eastAsia="es-UY"/>
+        </w:rPr>
+      </w:pPr>
+      <w:r>
+        <w:rPr>
+          <w:rFonts w:ascii="Arial" w:eastAsia="Times New Roman" w:hAnsi="Arial" w:cs="Arial"/>
+          <w:color w:val="FF0000"/>
+          <w:lang w:eastAsia="es-UY"/>
+        </w:rPr>
+        <w:tab/>
+      </w:r>
+      <w:r>
+        <w:rPr>
+          <w:rFonts w:ascii="Arial" w:eastAsia="Times New Roman" w:hAnsi="Arial" w:cs="Arial"/>
+          <w:color w:val="FF0000"/>
+          <w:lang w:eastAsia="es-UY"/>
+        </w:rPr>
+        <w:tab/>
+      </w:r>
+      <w:r>
+        <w:rPr>
+          <w:rFonts w:ascii="Arial" w:eastAsia="Times New Roman" w:hAnsi="Arial" w:cs="Arial"/>
+          <w:color w:val="FF0000"/>
+          <w:lang w:eastAsia="es-UY"/>
+        </w:rPr>
+        <w:tab/>
+      </w:r>
+      <w:r>
+        <w:rPr>
+          <w:rFonts w:ascii="Arial" w:eastAsia="Times New Roman" w:hAnsi="Arial" w:cs="Arial"/>
+          <w:b/>
+          <w:bCs/>
+          <w:color w:val="FF0000"/>
+          <w:lang w:eastAsia="es-UY"/>
+        </w:rPr>
+        <w:t>FinMientras</w:t>
+      </w:r>
+    </w:p>
+    <w:p>
+      <w:pPr>
+        <w:spacing w:after="0" w:line="240" w:lineRule="auto"/>
+        <w:rPr>
+          <w:rFonts w:ascii="Times New Roman" w:eastAsia="Times New Roman" w:hAnsi="Times New Roman" w:cs="Times New Roman"/>
+          <w:color w:val="FF0000"/>
+          <w:sz w:val="24"/>
+          <w:szCs w:val="24"/>
+          <w:lang w:eastAsia="es-UY"/>
+        </w:rPr>
+      </w:pPr>
+      <w:r>
+        <w:rPr>
+          <w:rFonts w:ascii="Arial" w:eastAsia="Times New Roman" w:hAnsi="Arial" w:cs="Arial"/>
+          <w:color w:val="FF0000"/>
+          <w:lang w:eastAsia="es-UY"/>
+        </w:rPr>
+        <w:tab/>
+      </w:r>
+      <w:r>
+        <w:rPr>
+          <w:rFonts w:ascii="Arial" w:eastAsia="Times New Roman" w:hAnsi="Arial" w:cs="Arial"/>
+          <w:color w:val="FF0000"/>
+          <w:lang w:eastAsia="es-UY"/>
+        </w:rPr>
+        <w:tab/>
+      </w:r>
+      <w:r>
+        <w:rPr>
+          <w:rFonts w:ascii="Arial" w:eastAsia="Times New Roman" w:hAnsi="Arial" w:cs="Arial"/>
+          <w:b/>
+          <w:bCs/>
+          <w:color w:val="FF0000"/>
+          <w:lang w:eastAsia="es-UY"/>
+        </w:rPr>
+        <w:t>FINSI</w:t>
+      </w:r>
+    </w:p>
+    <w:p>
+      <w:pPr>
+        <w:spacing w:after="0" w:line="240" w:lineRule="auto"/>
+        <w:rPr>
+          <w:rFonts w:ascii="Times New Roman" w:eastAsia="Times New Roman" w:hAnsi="Times New Roman" w:cs="Times New Roman"/>
+          <w:color w:val="FF0000"/>
+          <w:sz w:val="24"/>
+          <w:szCs w:val="24"/>
+          <w:lang w:eastAsia="es-UY"/>
+        </w:rPr>
+      </w:pPr>
+      <w:r>
+        <w:rPr>
+          <w:rFonts w:ascii="Arial" w:eastAsia="Times New Roman" w:hAnsi="Arial" w:cs="Arial"/>
+          <w:color w:val="FF0000"/>
+          <w:lang w:eastAsia="es-UY"/>
+        </w:rPr>
+        <w:tab/>
+      </w:r>
+      <w:r>
+        <w:rPr>
+          <w:rFonts w:ascii="Arial" w:eastAsia="Times New Roman" w:hAnsi="Arial" w:cs="Arial"/>
+          <w:b/>
+          <w:bCs/>
+          <w:color w:val="FF0000"/>
+          <w:lang w:eastAsia="es-UY"/>
+        </w:rPr>
+        <w:t>FinSi</w:t>
+      </w:r>
+    </w:p>
+    <w:p>
+      <w:pPr>
+        <w:spacing w:after="0" w:line="240" w:lineRule="auto"/>
+        <w:rPr>
+          <w:rFonts w:ascii="Times New Roman" w:eastAsia="Times New Roman" w:hAnsi="Times New Roman" w:cs="Times New Roman"/>
+          <w:color w:val="FF0000"/>
+          <w:sz w:val="24"/>
+          <w:szCs w:val="24"/>
+          <w:lang w:eastAsia="es-UY"/>
+        </w:rPr>
+      </w:pPr>
+      <w:r>
+        <w:rPr>
+          <w:rFonts w:ascii="Arial" w:eastAsia="Times New Roman" w:hAnsi="Arial" w:cs="Arial"/>
+          <w:b/>
+          <w:bCs/>
+          <w:color w:val="FF0000"/>
           <w:lang w:eastAsia="es-UY"/>
         </w:rPr>
         <w:t>FIN</w:t>
@@ -2782,15 +3845,1560 @@
           <w:szCs w:val="28"/>
         </w:rPr>
       </w:pPr>
-      <w:r>
-        <w:rPr>
-          <w:rFonts w:ascii="Arial" w:hAnsi="Arial" w:cs="Arial"/>
-          <w:color w:val="00B050"/>
-          <w:sz w:val="28"/>
-          <w:szCs w:val="28"/>
+    </w:p>
+    <w:p>
+      <w:pPr>
+        <w:spacing w:after="0" w:line="240" w:lineRule="auto"/>
+        <w:ind w:left="720"/>
+        <w:textAlignment w:val="baseline"/>
+        <w:rPr>
+          <w:b/>
+          <w:bCs/>
+          <w:u w:val="single"/>
+        </w:rPr>
+      </w:pPr>
+      <w:r>
+        <w:rPr>
+          <w:b/>
+          <w:bCs/>
+          <w:u w:val="single"/>
+        </w:rPr>
+        <w:t>Lenguaje Natural :</w:t>
+      </w:r>
+    </w:p>
+    <w:p>
+      <w:pPr>
+        <w:spacing w:after="0" w:line="240" w:lineRule="auto"/>
+        <w:ind w:left="720"/>
+        <w:textAlignment w:val="baseline"/>
+        <w:rPr>
+          <w:b/>
+          <w:bCs/>
+          <w:u w:val="single"/>
+        </w:rPr>
+      </w:pPr>
+    </w:p>
+    <w:p>
+      <w:pPr>
+        <w:spacing w:after="0" w:line="240" w:lineRule="auto"/>
+        <w:ind w:left="720"/>
+        <w:textAlignment w:val="baseline"/>
+        <w:rPr>
+          <w:rFonts w:ascii="Arial" w:hAnsi="Arial" w:cs="Arial"/>
+          <w:color w:val="00B050"/>
+          <w:sz w:val="28"/>
+          <w:szCs w:val="28"/>
+        </w:rPr>
+      </w:pPr>
+      <w:r>
+        <w:rPr>
+          <w:rFonts w:ascii="Arial" w:hAnsi="Arial" w:cs="Arial"/>
+          <w:color w:val="00B050"/>
+          <w:sz w:val="28"/>
+          <w:szCs w:val="28"/>
+        </w:rPr>
+        <w:t xml:space="preserve">El método </w:t>
+      </w:r>
+      <w:r>
+        <w:rPr>
+          <w:rFonts w:ascii="Arial" w:hAnsi="Arial" w:cs="Arial"/>
+          <w:color w:val="00B050"/>
+          <w:sz w:val="28"/>
+          <w:szCs w:val="28"/>
+        </w:rPr>
+        <w:t>recorrerá una lista armando otra</w:t>
+      </w:r>
+      <w:r>
+        <w:rPr>
+          <w:rFonts w:ascii="Arial" w:hAnsi="Arial" w:cs="Arial"/>
+          <w:color w:val="00B050"/>
+          <w:sz w:val="28"/>
+          <w:szCs w:val="28"/>
+        </w:rPr>
+        <w:t xml:space="preserve"> con un criterio de ordenado, esta vez por uno de los sub-datos de los datos de los TNodos, este será el “Nombre del Producto”</w:t>
+      </w:r>
+      <w:r>
+        <w:rPr>
+          <w:rFonts w:ascii="Arial" w:hAnsi="Arial" w:cs="Arial"/>
+          <w:color w:val="00B050"/>
+          <w:sz w:val="28"/>
+          <w:szCs w:val="28"/>
+        </w:rPr>
+        <w:t xml:space="preserve">. </w:t>
+      </w:r>
+    </w:p>
+    <w:p>
+      <w:pPr>
+        <w:spacing w:after="0" w:line="240" w:lineRule="auto"/>
+        <w:ind w:left="720"/>
+        <w:textAlignment w:val="baseline"/>
+        <w:rPr>
+          <w:rFonts w:ascii="Arial" w:hAnsi="Arial" w:cs="Arial"/>
+          <w:color w:val="00B050"/>
+          <w:sz w:val="28"/>
+          <w:szCs w:val="28"/>
+        </w:rPr>
+      </w:pPr>
+    </w:p>
+    <w:p>
+      <w:pPr>
+        <w:spacing w:after="0" w:line="240" w:lineRule="auto"/>
+        <w:ind w:left="720"/>
+        <w:textAlignment w:val="baseline"/>
+        <w:rPr>
+          <w:rFonts w:ascii="Arial" w:hAnsi="Arial" w:cs="Arial"/>
+          <w:color w:val="00B050"/>
+          <w:sz w:val="28"/>
+          <w:szCs w:val="28"/>
+        </w:rPr>
+      </w:pPr>
+    </w:p>
+    <w:p>
+      <w:pPr>
+        <w:spacing w:after="0" w:line="240" w:lineRule="auto"/>
+        <w:ind w:left="720"/>
+        <w:textAlignment w:val="baseline"/>
+        <w:rPr>
+          <w:rFonts w:ascii="Arial" w:hAnsi="Arial" w:cs="Arial"/>
+          <w:color w:val="00B050"/>
+          <w:sz w:val="28"/>
+          <w:szCs w:val="28"/>
+        </w:rPr>
+      </w:pPr>
+    </w:p>
+    <w:p>
+      <w:pPr>
+        <w:spacing w:after="0" w:line="240" w:lineRule="auto"/>
+        <w:ind w:left="720"/>
+        <w:textAlignment w:val="baseline"/>
+        <w:rPr>
+          <w:rFonts w:ascii="Arial" w:hAnsi="Arial" w:cs="Arial"/>
+          <w:color w:val="00B050"/>
+          <w:sz w:val="28"/>
+          <w:szCs w:val="28"/>
+        </w:rPr>
+      </w:pPr>
+    </w:p>
+    <w:p>
+      <w:pPr>
+        <w:spacing w:after="0" w:line="240" w:lineRule="auto"/>
+        <w:ind w:left="720"/>
+        <w:textAlignment w:val="baseline"/>
+        <w:rPr>
+          <w:rFonts w:ascii="Arial" w:hAnsi="Arial" w:cs="Arial"/>
+          <w:color w:val="00B050"/>
+          <w:sz w:val="28"/>
+          <w:szCs w:val="28"/>
+        </w:rPr>
+      </w:pPr>
+    </w:p>
+    <w:p>
+      <w:pPr>
+        <w:spacing w:after="0" w:line="240" w:lineRule="auto"/>
+        <w:ind w:left="720"/>
+        <w:textAlignment w:val="baseline"/>
+        <w:rPr>
+          <w:rFonts w:ascii="Arial" w:hAnsi="Arial" w:cs="Arial"/>
+          <w:color w:val="00B050"/>
+          <w:sz w:val="28"/>
+          <w:szCs w:val="28"/>
+        </w:rPr>
+      </w:pPr>
+    </w:p>
+    <w:p>
+      <w:pPr>
+        <w:tabs>
+          <w:tab w:val="left" w:pos="1215"/>
+        </w:tabs>
+        <w:spacing w:after="0" w:line="240" w:lineRule="auto"/>
+        <w:ind w:left="720"/>
+        <w:textAlignment w:val="baseline"/>
+        <w:rPr>
+          <w:b/>
+          <w:bCs/>
+          <w:u w:val="single"/>
+        </w:rPr>
+      </w:pPr>
+      <w:r>
+        <w:rPr>
+          <w:b/>
+          <w:bCs/>
+          <w:u w:val="single"/>
         </w:rPr>
         <w:lastRenderedPageBreak/>
-        <w:t>CORRECTO</w:t>
+        <w:t>Precondiciones :</w:t>
+      </w:r>
+    </w:p>
+    <w:p>
+      <w:pPr>
+        <w:tabs>
+          <w:tab w:val="left" w:pos="1215"/>
+        </w:tabs>
+        <w:spacing w:after="0" w:line="240" w:lineRule="auto"/>
+        <w:ind w:left="720"/>
+        <w:textAlignment w:val="baseline"/>
+        <w:rPr>
+          <w:b/>
+          <w:bCs/>
+          <w:u w:val="single"/>
+        </w:rPr>
+      </w:pPr>
+    </w:p>
+    <w:p>
+      <w:pPr>
+        <w:spacing w:after="0" w:line="240" w:lineRule="auto"/>
+        <w:ind w:left="720"/>
+        <w:textAlignment w:val="baseline"/>
+        <w:rPr>
+          <w:rFonts w:ascii="Arial" w:hAnsi="Arial" w:cs="Arial"/>
+          <w:color w:val="00B050"/>
+          <w:sz w:val="28"/>
+          <w:szCs w:val="28"/>
+        </w:rPr>
+      </w:pPr>
+      <w:r>
+        <w:rPr>
+          <w:rFonts w:ascii="Arial" w:hAnsi="Arial" w:cs="Arial"/>
+          <w:color w:val="00B050"/>
+          <w:sz w:val="28"/>
+          <w:szCs w:val="28"/>
+        </w:rPr>
+        <w:t>No recibe ningún parametro. La TLista que se recorre, puede ser null, entonces no hay precondiciones.</w:t>
+      </w:r>
+    </w:p>
+    <w:p>
+      <w:pPr>
+        <w:spacing w:after="0" w:line="240" w:lineRule="auto"/>
+        <w:ind w:left="720"/>
+        <w:textAlignment w:val="baseline"/>
+        <w:rPr>
+          <w:rFonts w:ascii="Arial" w:hAnsi="Arial" w:cs="Arial"/>
+          <w:color w:val="00B050"/>
+          <w:sz w:val="28"/>
+          <w:szCs w:val="28"/>
+        </w:rPr>
+      </w:pPr>
+    </w:p>
+    <w:p>
+      <w:pPr>
+        <w:tabs>
+          <w:tab w:val="left" w:pos="2655"/>
+        </w:tabs>
+        <w:spacing w:after="0" w:line="240" w:lineRule="auto"/>
+        <w:ind w:left="720"/>
+        <w:textAlignment w:val="baseline"/>
+        <w:rPr>
+          <w:b/>
+          <w:bCs/>
+          <w:u w:val="single"/>
+        </w:rPr>
+      </w:pPr>
+      <w:r>
+        <w:rPr>
+          <w:b/>
+          <w:bCs/>
+          <w:u w:val="single"/>
+        </w:rPr>
+        <w:t>Poscondiciones :</w:t>
+      </w:r>
+    </w:p>
+    <w:p>
+      <w:pPr>
+        <w:tabs>
+          <w:tab w:val="left" w:pos="2655"/>
+        </w:tabs>
+        <w:spacing w:after="0" w:line="240" w:lineRule="auto"/>
+        <w:ind w:left="720"/>
+        <w:textAlignment w:val="baseline"/>
+        <w:rPr>
+          <w:b/>
+          <w:bCs/>
+          <w:u w:val="single"/>
+        </w:rPr>
+      </w:pPr>
+    </w:p>
+    <w:p>
+      <w:pPr>
+        <w:tabs>
+          <w:tab w:val="left" w:pos="2655"/>
+        </w:tabs>
+        <w:spacing w:after="0" w:line="240" w:lineRule="auto"/>
+        <w:ind w:left="720"/>
+        <w:textAlignment w:val="baseline"/>
+        <w:rPr>
+          <w:rFonts w:ascii="Arial" w:hAnsi="Arial" w:cs="Arial"/>
+          <w:color w:val="00B050"/>
+          <w:sz w:val="28"/>
+          <w:szCs w:val="28"/>
+        </w:rPr>
+      </w:pPr>
+      <w:r>
+        <w:rPr>
+          <w:rFonts w:ascii="Arial" w:hAnsi="Arial" w:cs="Arial"/>
+          <w:color w:val="00B050"/>
+          <w:sz w:val="28"/>
+          <w:szCs w:val="28"/>
+        </w:rPr>
+        <w:t>Resulta en una lista con los mismos elementos de TLista ordenados por nombre.</w:t>
+      </w:r>
+    </w:p>
+    <w:p>
+      <w:pPr>
+        <w:spacing w:after="0" w:line="240" w:lineRule="auto"/>
+        <w:ind w:left="720"/>
+        <w:textAlignment w:val="baseline"/>
+      </w:pPr>
+    </w:p>
+    <w:p>
+      <w:pPr>
+        <w:spacing w:after="0" w:line="240" w:lineRule="auto"/>
+        <w:ind w:left="720"/>
+        <w:textAlignment w:val="baseline"/>
+        <w:rPr>
+          <w:b/>
+          <w:bCs/>
+          <w:u w:val="single"/>
+        </w:rPr>
+      </w:pPr>
+      <w:r>
+        <w:rPr>
+          <w:b/>
+          <w:bCs/>
+          <w:u w:val="single"/>
+        </w:rPr>
+        <w:t>Seudocódigo</w:t>
+      </w:r>
+      <w:r>
+        <w:rPr>
+          <w:b/>
+          <w:bCs/>
+          <w:u w:val="single"/>
+        </w:rPr>
+        <w:t xml:space="preserve"> :</w:t>
+      </w:r>
+    </w:p>
+    <w:p>
+      <w:pPr>
+        <w:spacing w:after="0" w:line="240" w:lineRule="auto"/>
+        <w:ind w:left="720"/>
+        <w:textAlignment w:val="baseline"/>
+        <w:rPr>
+          <w:rFonts w:ascii="Arial" w:hAnsi="Arial" w:cs="Arial"/>
+          <w:color w:val="00B050"/>
+          <w:sz w:val="28"/>
+          <w:szCs w:val="28"/>
+        </w:rPr>
+      </w:pPr>
+    </w:p>
+    <w:p>
+      <w:pPr>
+        <w:spacing w:after="0" w:line="240" w:lineRule="auto"/>
+        <w:ind w:left="720"/>
+        <w:textAlignment w:val="baseline"/>
+        <w:rPr>
+          <w:rFonts w:ascii="Arial" w:hAnsi="Arial" w:cs="Arial"/>
+          <w:color w:val="00B050"/>
+          <w:sz w:val="28"/>
+          <w:szCs w:val="28"/>
+        </w:rPr>
+      </w:pPr>
+      <w:r>
+        <w:rPr>
+          <w:rFonts w:ascii="Arial" w:hAnsi="Arial" w:cs="Arial"/>
+          <w:color w:val="00B050"/>
+          <w:sz w:val="28"/>
+          <w:szCs w:val="28"/>
+        </w:rPr>
+        <w:t>productosPorNombre</w:t>
+      </w:r>
+      <w:r>
+        <w:rPr>
+          <w:rFonts w:ascii="Arial" w:hAnsi="Arial" w:cs="Arial"/>
+          <w:color w:val="00B050"/>
+          <w:sz w:val="28"/>
+          <w:szCs w:val="28"/>
+        </w:rPr>
+        <w:t>()</w:t>
+      </w:r>
+      <w:r>
+        <w:rPr>
+          <w:rFonts w:ascii="Arial" w:hAnsi="Arial" w:cs="Arial"/>
+          <w:color w:val="00B050"/>
+          <w:sz w:val="28"/>
+          <w:szCs w:val="28"/>
+        </w:rPr>
+        <w:t xml:space="preserve"> : TListaProducto</w:t>
+      </w:r>
+    </w:p>
+    <w:p>
+      <w:pPr>
+        <w:spacing w:after="0" w:line="240" w:lineRule="auto"/>
+        <w:ind w:left="720"/>
+        <w:textAlignment w:val="baseline"/>
+        <w:rPr>
+          <w:rFonts w:ascii="Arial" w:hAnsi="Arial" w:cs="Arial"/>
+          <w:color w:val="00B050"/>
+          <w:sz w:val="28"/>
+          <w:szCs w:val="28"/>
+        </w:rPr>
+      </w:pPr>
+    </w:p>
+    <w:p>
+      <w:pPr>
+        <w:spacing w:after="0" w:line="240" w:lineRule="auto"/>
+        <w:textAlignment w:val="baseline"/>
+        <w:rPr>
+          <w:rFonts w:ascii="Arial" w:hAnsi="Arial" w:cs="Arial"/>
+          <w:color w:val="00B050"/>
+          <w:sz w:val="28"/>
+          <w:szCs w:val="28"/>
+        </w:rPr>
+      </w:pPr>
+      <w:r>
+        <w:rPr>
+          <w:rFonts w:ascii="Arial" w:hAnsi="Arial" w:cs="Arial"/>
+          <w:color w:val="00B050"/>
+          <w:sz w:val="28"/>
+          <w:szCs w:val="28"/>
+        </w:rPr>
+        <w:t>COM</w:t>
+      </w:r>
+    </w:p>
+    <w:p>
+      <w:pPr>
+        <w:spacing w:after="0" w:line="240" w:lineRule="auto"/>
+        <w:ind w:left="720"/>
+        <w:textAlignment w:val="baseline"/>
+        <w:rPr>
+          <w:rFonts w:ascii="Arial" w:hAnsi="Arial" w:cs="Arial"/>
+          <w:color w:val="00B050"/>
+          <w:sz w:val="28"/>
+          <w:szCs w:val="28"/>
+        </w:rPr>
+      </w:pPr>
+      <w:r>
+        <w:rPr>
+          <w:rFonts w:ascii="Arial" w:hAnsi="Arial" w:cs="Arial"/>
+          <w:color w:val="00B050"/>
+          <w:sz w:val="28"/>
+          <w:szCs w:val="28"/>
+        </w:rPr>
+        <w:t>TListaProducto</w:t>
+      </w:r>
+      <w:r>
+        <w:rPr>
+          <w:rFonts w:ascii="Arial" w:hAnsi="Arial" w:cs="Arial"/>
+          <w:color w:val="00B050"/>
+          <w:sz w:val="28"/>
+          <w:szCs w:val="28"/>
+        </w:rPr>
+        <w:t xml:space="preserve"> listaProducto</w:t>
+      </w:r>
+      <w:r>
+        <w:rPr>
+          <w:rFonts w:ascii="Arial" w:hAnsi="Arial" w:cs="Arial"/>
+          <w:color w:val="00B050"/>
+          <w:sz w:val="28"/>
+          <w:szCs w:val="28"/>
+        </w:rPr>
+        <w:t xml:space="preserve"> &lt;- new TListaProducto();</w:t>
+      </w:r>
+    </w:p>
+    <w:p>
+      <w:pPr>
+        <w:spacing w:after="0" w:line="240" w:lineRule="auto"/>
+        <w:textAlignment w:val="baseline"/>
+        <w:rPr>
+          <w:rFonts w:ascii="Times New Roman" w:eastAsia="Times New Roman" w:hAnsi="Times New Roman" w:cs="Times New Roman"/>
+          <w:color w:val="00B050"/>
+          <w:sz w:val="24"/>
+          <w:szCs w:val="24"/>
+          <w:lang w:eastAsia="es-UY"/>
+        </w:rPr>
+      </w:pPr>
+      <w:r>
+        <w:rPr>
+          <w:rFonts w:ascii="Arial" w:hAnsi="Arial" w:cs="Arial"/>
+          <w:color w:val="00B050"/>
+          <w:sz w:val="28"/>
+          <w:szCs w:val="28"/>
+        </w:rPr>
+        <w:tab/>
+      </w:r>
+      <w:r>
+        <w:rPr>
+          <w:rFonts w:ascii="Arial" w:hAnsi="Arial" w:cs="Arial"/>
+          <w:color w:val="00B050"/>
+          <w:sz w:val="28"/>
+          <w:szCs w:val="28"/>
+        </w:rPr>
+        <w:t>Si lista esVacia()</w:t>
+      </w:r>
+    </w:p>
+    <w:p>
+      <w:pPr>
+        <w:spacing w:after="0" w:line="240" w:lineRule="auto"/>
+        <w:rPr>
+          <w:rFonts w:ascii="Times New Roman" w:eastAsia="Times New Roman" w:hAnsi="Times New Roman" w:cs="Times New Roman"/>
+          <w:color w:val="00B050"/>
+          <w:sz w:val="24"/>
+          <w:szCs w:val="24"/>
+          <w:lang w:eastAsia="es-UY"/>
+        </w:rPr>
+      </w:pPr>
+      <w:r>
+        <w:rPr>
+          <w:rFonts w:ascii="Arial" w:eastAsia="Times New Roman" w:hAnsi="Arial" w:cs="Arial"/>
+          <w:color w:val="00B050"/>
+          <w:lang w:eastAsia="es-UY"/>
+        </w:rPr>
+        <w:tab/>
+      </w:r>
+      <w:r>
+        <w:rPr>
+          <w:rFonts w:ascii="Arial" w:eastAsia="Times New Roman" w:hAnsi="Arial" w:cs="Arial"/>
+          <w:color w:val="00B050"/>
+          <w:lang w:eastAsia="es-UY"/>
+        </w:rPr>
+        <w:tab/>
+      </w:r>
+      <w:r>
+        <w:rPr>
+          <w:rFonts w:ascii="Arial" w:hAnsi="Arial" w:cs="Arial"/>
+          <w:color w:val="00B050"/>
+          <w:sz w:val="28"/>
+          <w:szCs w:val="28"/>
+        </w:rPr>
+        <w:t xml:space="preserve">DEVOLVER </w:t>
+      </w:r>
+      <w:r>
+        <w:rPr>
+          <w:rFonts w:ascii="Arial" w:hAnsi="Arial" w:cs="Arial"/>
+          <w:color w:val="00B050"/>
+          <w:sz w:val="28"/>
+          <w:szCs w:val="28"/>
+        </w:rPr>
+        <w:t>listaProducto</w:t>
+      </w:r>
+    </w:p>
+    <w:p>
+      <w:pPr>
+        <w:spacing w:after="0" w:line="240" w:lineRule="auto"/>
+        <w:ind w:firstLine="708"/>
+        <w:textAlignment w:val="baseline"/>
+        <w:rPr>
+          <w:rFonts w:ascii="Arial" w:hAnsi="Arial" w:cs="Arial"/>
+          <w:color w:val="00B050"/>
+          <w:sz w:val="28"/>
+          <w:szCs w:val="28"/>
+        </w:rPr>
+      </w:pPr>
+      <w:r>
+        <w:rPr>
+          <w:rFonts w:ascii="Arial" w:hAnsi="Arial" w:cs="Arial"/>
+          <w:color w:val="00B050"/>
+          <w:sz w:val="28"/>
+          <w:szCs w:val="28"/>
+        </w:rPr>
+        <w:t>FIN SI</w:t>
+      </w:r>
+    </w:p>
+    <w:p>
+      <w:pPr>
+        <w:spacing w:after="0" w:line="240" w:lineRule="auto"/>
+        <w:ind w:left="705"/>
+        <w:textAlignment w:val="baseline"/>
+        <w:rPr>
+          <w:rFonts w:ascii="Arial" w:hAnsi="Arial" w:cs="Arial"/>
+          <w:color w:val="00B050"/>
+          <w:sz w:val="28"/>
+          <w:szCs w:val="28"/>
+        </w:rPr>
+      </w:pPr>
+      <w:r>
+        <w:rPr>
+          <w:rFonts w:ascii="Arial" w:hAnsi="Arial" w:cs="Arial"/>
+          <w:color w:val="00B050"/>
+          <w:sz w:val="28"/>
+          <w:szCs w:val="28"/>
+        </w:rPr>
+        <w:t xml:space="preserve">TNodo nodoProd = new </w:t>
+      </w:r>
+      <w:r>
+        <w:rPr>
+          <w:rFonts w:ascii="Arial" w:hAnsi="Arial" w:cs="Arial"/>
+          <w:color w:val="00B050"/>
+          <w:sz w:val="28"/>
+          <w:szCs w:val="28"/>
+        </w:rPr>
+        <w:t xml:space="preserve">    </w:t>
+      </w:r>
+      <w:r>
+        <w:rPr>
+          <w:rFonts w:ascii="Arial" w:hAnsi="Arial" w:cs="Arial"/>
+          <w:color w:val="00B050"/>
+          <w:sz w:val="28"/>
+          <w:szCs w:val="28"/>
+        </w:rPr>
+        <w:t>TNodo(primero.getEtiq(),primero.</w:t>
+      </w:r>
+      <w:r>
+        <w:rPr>
+          <w:rFonts w:ascii="Arial" w:hAnsi="Arial" w:cs="Arial"/>
+          <w:color w:val="00B050"/>
+          <w:sz w:val="28"/>
+          <w:szCs w:val="28"/>
+        </w:rPr>
+        <w:t xml:space="preserve">getDato()) </w:t>
+      </w:r>
+    </w:p>
+    <w:p>
+      <w:pPr>
+        <w:spacing w:after="0" w:line="240" w:lineRule="auto"/>
+        <w:ind w:firstLine="708"/>
+        <w:textAlignment w:val="baseline"/>
+        <w:rPr>
+          <w:rFonts w:ascii="Arial" w:hAnsi="Arial" w:cs="Arial"/>
+          <w:color w:val="00B050"/>
+          <w:sz w:val="28"/>
+          <w:szCs w:val="28"/>
+        </w:rPr>
+      </w:pPr>
+      <w:r>
+        <w:rPr>
+          <w:rFonts w:ascii="Arial" w:hAnsi="Arial" w:cs="Arial"/>
+          <w:color w:val="00B050"/>
+          <w:sz w:val="28"/>
+          <w:szCs w:val="28"/>
+        </w:rPr>
+        <w:t xml:space="preserve">TNodo </w:t>
+      </w:r>
+      <w:r>
+        <w:rPr>
+          <w:rFonts w:ascii="Arial" w:hAnsi="Arial" w:cs="Arial"/>
+          <w:color w:val="00B050"/>
+          <w:sz w:val="28"/>
+          <w:szCs w:val="28"/>
+        </w:rPr>
+        <w:t xml:space="preserve">actual </w:t>
+      </w:r>
+      <w:r>
+        <w:rPr>
+          <w:rFonts w:ascii="Arial" w:hAnsi="Arial" w:cs="Arial"/>
+          <w:color w:val="00B050"/>
+          <w:sz w:val="28"/>
+          <w:szCs w:val="28"/>
+        </w:rPr>
+        <w:t>&lt;-</w:t>
+      </w:r>
+      <w:r>
+        <w:rPr>
+          <w:rFonts w:ascii="Arial" w:hAnsi="Arial" w:cs="Arial"/>
+          <w:color w:val="00B050"/>
+          <w:sz w:val="28"/>
+          <w:szCs w:val="28"/>
+        </w:rPr>
+        <w:t xml:space="preserve"> this.primero</w:t>
+      </w:r>
+    </w:p>
+    <w:p>
+      <w:pPr>
+        <w:spacing w:after="0" w:line="240" w:lineRule="auto"/>
+        <w:textAlignment w:val="baseline"/>
+        <w:rPr>
+          <w:rFonts w:ascii="Arial" w:hAnsi="Arial" w:cs="Arial"/>
+          <w:color w:val="00B050"/>
+          <w:sz w:val="28"/>
+          <w:szCs w:val="28"/>
+        </w:rPr>
+      </w:pPr>
+      <w:r>
+        <w:rPr>
+          <w:rFonts w:ascii="Arial" w:hAnsi="Arial" w:cs="Arial"/>
+          <w:color w:val="00B050"/>
+          <w:sz w:val="28"/>
+          <w:szCs w:val="28"/>
+        </w:rPr>
+        <w:tab/>
+        <w:t xml:space="preserve">TNodo </w:t>
+      </w:r>
+      <w:r>
+        <w:rPr>
+          <w:rFonts w:ascii="Arial" w:hAnsi="Arial" w:cs="Arial"/>
+          <w:color w:val="00B050"/>
+          <w:sz w:val="28"/>
+          <w:szCs w:val="28"/>
+        </w:rPr>
+        <w:t>anterior</w:t>
+      </w:r>
+      <w:r>
+        <w:rPr>
+          <w:rFonts w:ascii="Arial" w:hAnsi="Arial" w:cs="Arial"/>
+          <w:color w:val="00B050"/>
+          <w:sz w:val="28"/>
+          <w:szCs w:val="28"/>
+        </w:rPr>
+        <w:t xml:space="preserve"> </w:t>
+      </w:r>
+      <w:r>
+        <w:rPr>
+          <w:rFonts w:ascii="Arial" w:hAnsi="Arial" w:cs="Arial"/>
+          <w:color w:val="00B050"/>
+          <w:sz w:val="28"/>
+          <w:szCs w:val="28"/>
+        </w:rPr>
+        <w:t xml:space="preserve">&lt;- </w:t>
+      </w:r>
+      <w:r>
+        <w:rPr>
+          <w:rFonts w:ascii="Arial" w:hAnsi="Arial" w:cs="Arial"/>
+          <w:color w:val="00B050"/>
+          <w:sz w:val="28"/>
+          <w:szCs w:val="28"/>
+        </w:rPr>
+        <w:t>actual</w:t>
+      </w:r>
+    </w:p>
+    <w:p>
+      <w:pPr>
+        <w:spacing w:after="0" w:line="240" w:lineRule="auto"/>
+        <w:textAlignment w:val="baseline"/>
+        <w:rPr>
+          <w:rFonts w:ascii="Arial" w:hAnsi="Arial" w:cs="Arial"/>
+          <w:color w:val="00B050"/>
+          <w:sz w:val="28"/>
+          <w:szCs w:val="28"/>
+        </w:rPr>
+      </w:pPr>
+      <w:r>
+        <w:rPr>
+          <w:rFonts w:ascii="Arial" w:hAnsi="Arial" w:cs="Arial"/>
+          <w:color w:val="00B050"/>
+          <w:sz w:val="28"/>
+          <w:szCs w:val="28"/>
+        </w:rPr>
+        <w:t xml:space="preserve"> </w:t>
+      </w:r>
+    </w:p>
+    <w:p>
+      <w:pPr>
+        <w:spacing w:after="0" w:line="240" w:lineRule="auto"/>
+        <w:textAlignment w:val="baseline"/>
+        <w:rPr>
+          <w:rFonts w:ascii="Arial" w:hAnsi="Arial" w:cs="Arial"/>
+          <w:color w:val="000000" w:themeColor="text1"/>
+        </w:rPr>
+      </w:pPr>
+      <w:r>
+        <w:rPr>
+          <w:rFonts w:ascii="Arial" w:hAnsi="Arial" w:cs="Arial"/>
+          <w:color w:val="00B050"/>
+          <w:sz w:val="28"/>
+          <w:szCs w:val="28"/>
+        </w:rPr>
+        <w:tab/>
+        <w:t>listaProducto.insertar(</w:t>
+      </w:r>
+      <w:r>
+        <w:rPr>
+          <w:rFonts w:ascii="Arial" w:hAnsi="Arial" w:cs="Arial"/>
+          <w:color w:val="00B050"/>
+          <w:sz w:val="28"/>
+          <w:szCs w:val="28"/>
+        </w:rPr>
+        <w:t>nodoProd</w:t>
+      </w:r>
+      <w:r>
+        <w:rPr>
+          <w:rFonts w:ascii="Arial" w:hAnsi="Arial" w:cs="Arial"/>
+          <w:color w:val="00B050"/>
+          <w:sz w:val="28"/>
+          <w:szCs w:val="28"/>
+        </w:rPr>
+        <w:t>)</w:t>
+      </w:r>
+      <w:r>
+        <w:rPr>
+          <w:rFonts w:ascii="Arial" w:hAnsi="Arial" w:cs="Arial"/>
+          <w:color w:val="00B050"/>
+          <w:sz w:val="28"/>
+          <w:szCs w:val="28"/>
+        </w:rPr>
+        <w:t xml:space="preserve"> </w:t>
+      </w:r>
+      <w:r>
+        <w:rPr>
+          <w:rFonts w:ascii="Arial" w:hAnsi="Arial" w:cs="Arial"/>
+          <w:color w:val="000000" w:themeColor="text1"/>
+        </w:rPr>
+        <w:t xml:space="preserve">//primero de la </w:t>
+      </w:r>
+      <w:r>
+        <w:rPr>
+          <w:rFonts w:ascii="Arial" w:hAnsi="Arial" w:cs="Arial"/>
+          <w:color w:val="000000" w:themeColor="text1"/>
+        </w:rPr>
+        <w:t>TListaProducto</w:t>
+      </w:r>
+    </w:p>
+    <w:p>
+      <w:pPr>
+        <w:tabs>
+          <w:tab w:val="left" w:pos="708"/>
+          <w:tab w:val="left" w:pos="1416"/>
+          <w:tab w:val="left" w:pos="2124"/>
+          <w:tab w:val="left" w:pos="2832"/>
+          <w:tab w:val="left" w:pos="3540"/>
+          <w:tab w:val="left" w:pos="4248"/>
+          <w:tab w:val="left" w:pos="4956"/>
+          <w:tab w:val="left" w:pos="5664"/>
+          <w:tab w:val="left" w:pos="6372"/>
+          <w:tab w:val="left" w:pos="6737"/>
+        </w:tabs>
+        <w:spacing w:after="0" w:line="240" w:lineRule="auto"/>
+        <w:textAlignment w:val="baseline"/>
+        <w:rPr>
+          <w:rFonts w:ascii="Arial" w:hAnsi="Arial" w:cs="Arial"/>
+          <w:color w:val="00B050"/>
+          <w:sz w:val="28"/>
+          <w:szCs w:val="28"/>
+        </w:rPr>
+      </w:pPr>
+      <w:r>
+        <w:rPr>
+          <w:rFonts w:ascii="Arial" w:eastAsia="Times New Roman" w:hAnsi="Arial" w:cs="Arial"/>
+          <w:b/>
+          <w:bCs/>
+          <w:color w:val="00B050"/>
+          <w:lang w:eastAsia="es-UY"/>
+        </w:rPr>
+        <w:tab/>
+      </w:r>
+    </w:p>
+    <w:p>
+      <w:pPr>
+        <w:spacing w:after="0" w:line="240" w:lineRule="auto"/>
+        <w:textAlignment w:val="baseline"/>
+        <w:rPr>
+          <w:rFonts w:ascii="Arial" w:hAnsi="Arial" w:cs="Arial"/>
+          <w:color w:val="00B050"/>
+          <w:sz w:val="28"/>
+          <w:szCs w:val="28"/>
+        </w:rPr>
+      </w:pPr>
+      <w:r>
+        <w:rPr>
+          <w:rFonts w:ascii="Arial" w:hAnsi="Arial" w:cs="Arial"/>
+          <w:color w:val="00B050"/>
+          <w:sz w:val="28"/>
+          <w:szCs w:val="28"/>
+        </w:rPr>
+        <w:tab/>
+        <w:t xml:space="preserve">Mientras </w:t>
+      </w:r>
+      <w:r>
+        <w:rPr>
+          <w:rFonts w:ascii="Arial" w:hAnsi="Arial" w:cs="Arial"/>
+          <w:color w:val="00B050"/>
+          <w:sz w:val="28"/>
+          <w:szCs w:val="28"/>
+        </w:rPr>
+        <w:t xml:space="preserve">actual </w:t>
+      </w:r>
+      <w:r>
+        <w:rPr>
+          <w:rFonts w:ascii="Arial" w:hAnsi="Arial" w:cs="Arial"/>
+          <w:color w:val="00B050"/>
+          <w:sz w:val="28"/>
+          <w:szCs w:val="28"/>
+        </w:rPr>
+        <w:t>&lt;&gt; null</w:t>
+      </w:r>
+    </w:p>
+    <w:p>
+      <w:pPr>
+        <w:spacing w:after="0" w:line="240" w:lineRule="auto"/>
+        <w:textAlignment w:val="baseline"/>
+        <w:rPr>
+          <w:rFonts w:ascii="Arial" w:hAnsi="Arial" w:cs="Arial"/>
+          <w:color w:val="00B050"/>
+          <w:sz w:val="28"/>
+          <w:szCs w:val="28"/>
+        </w:rPr>
+      </w:pPr>
+      <w:r>
+        <w:rPr>
+          <w:rFonts w:ascii="Arial" w:hAnsi="Arial" w:cs="Arial"/>
+          <w:color w:val="00B050"/>
+          <w:sz w:val="28"/>
+          <w:szCs w:val="28"/>
+        </w:rPr>
+        <w:tab/>
+      </w:r>
+      <w:r>
+        <w:rPr>
+          <w:rFonts w:ascii="Arial" w:hAnsi="Arial" w:cs="Arial"/>
+          <w:color w:val="00B050"/>
+          <w:sz w:val="28"/>
+          <w:szCs w:val="28"/>
+        </w:rPr>
+        <w:tab/>
+      </w:r>
+      <w:r>
+        <w:rPr>
+          <w:rFonts w:ascii="Arial" w:hAnsi="Arial" w:cs="Arial"/>
+          <w:color w:val="00B050"/>
+          <w:sz w:val="28"/>
+          <w:szCs w:val="28"/>
+        </w:rPr>
+        <w:t xml:space="preserve">TNodo </w:t>
+      </w:r>
+      <w:r>
+        <w:rPr>
+          <w:rFonts w:ascii="Arial" w:hAnsi="Arial" w:cs="Arial"/>
+          <w:color w:val="00B050"/>
+          <w:sz w:val="28"/>
+          <w:szCs w:val="28"/>
+        </w:rPr>
+        <w:t>actualP</w:t>
+      </w:r>
+      <w:r>
+        <w:rPr>
+          <w:rFonts w:ascii="Arial" w:hAnsi="Arial" w:cs="Arial"/>
+          <w:color w:val="00B050"/>
+          <w:sz w:val="28"/>
+          <w:szCs w:val="28"/>
+        </w:rPr>
+        <w:t xml:space="preserve"> &lt;- listaProducto.getPrimero();</w:t>
+      </w:r>
+    </w:p>
+    <w:p>
+      <w:pPr>
+        <w:spacing w:after="0" w:line="240" w:lineRule="auto"/>
+        <w:textAlignment w:val="baseline"/>
+        <w:rPr>
+          <w:rFonts w:ascii="Arial" w:hAnsi="Arial" w:cs="Arial"/>
+          <w:color w:val="00B050"/>
+          <w:sz w:val="28"/>
+          <w:szCs w:val="28"/>
+        </w:rPr>
+      </w:pPr>
+      <w:r>
+        <w:rPr>
+          <w:rFonts w:ascii="Arial" w:hAnsi="Arial" w:cs="Arial"/>
+          <w:color w:val="00B050"/>
+          <w:sz w:val="28"/>
+          <w:szCs w:val="28"/>
+        </w:rPr>
+        <w:tab/>
+      </w:r>
+      <w:r>
+        <w:rPr>
+          <w:rFonts w:ascii="Arial" w:hAnsi="Arial" w:cs="Arial"/>
+          <w:color w:val="00B050"/>
+          <w:sz w:val="28"/>
+          <w:szCs w:val="28"/>
+        </w:rPr>
+        <w:tab/>
+        <w:t>Mientras actualP &lt;&gt; null</w:t>
+      </w:r>
+    </w:p>
+    <w:p>
+      <w:pPr>
+        <w:spacing w:after="0" w:line="240" w:lineRule="auto"/>
+        <w:textAlignment w:val="baseline"/>
+        <w:rPr>
+          <w:rFonts w:ascii="Arial" w:hAnsi="Arial" w:cs="Arial"/>
+          <w:color w:val="00B050"/>
+          <w:sz w:val="28"/>
+          <w:szCs w:val="28"/>
+        </w:rPr>
+      </w:pPr>
+      <w:r>
+        <w:rPr>
+          <w:rFonts w:ascii="Arial" w:hAnsi="Arial" w:cs="Arial"/>
+          <w:color w:val="00B050"/>
+          <w:sz w:val="28"/>
+          <w:szCs w:val="28"/>
+        </w:rPr>
+        <w:tab/>
+      </w:r>
+      <w:r>
+        <w:rPr>
+          <w:rFonts w:ascii="Arial" w:hAnsi="Arial" w:cs="Arial"/>
+          <w:color w:val="00B050"/>
+          <w:sz w:val="28"/>
+          <w:szCs w:val="28"/>
+        </w:rPr>
+        <w:tab/>
+      </w:r>
+      <w:r>
+        <w:rPr>
+          <w:rFonts w:ascii="Arial" w:hAnsi="Arial" w:cs="Arial"/>
+          <w:color w:val="00B050"/>
+          <w:sz w:val="28"/>
+          <w:szCs w:val="28"/>
+        </w:rPr>
+        <w:t>Si</w:t>
+      </w:r>
+      <w:r>
+        <w:rPr>
+          <w:rFonts w:ascii="Arial" w:hAnsi="Arial" w:cs="Arial"/>
+          <w:color w:val="00B050"/>
+          <w:sz w:val="28"/>
+          <w:szCs w:val="28"/>
+        </w:rPr>
+        <w:t xml:space="preserve"> actual</w:t>
+      </w:r>
+      <w:r>
+        <w:rPr>
+          <w:rFonts w:ascii="Arial" w:hAnsi="Arial" w:cs="Arial"/>
+          <w:color w:val="00B050"/>
+          <w:sz w:val="28"/>
+          <w:szCs w:val="28"/>
+        </w:rPr>
+        <w:t>.get</w:t>
+      </w:r>
+      <w:r>
+        <w:rPr>
+          <w:rFonts w:ascii="Arial" w:hAnsi="Arial" w:cs="Arial"/>
+          <w:color w:val="00B050"/>
+          <w:sz w:val="28"/>
+          <w:szCs w:val="28"/>
+        </w:rPr>
+        <w:t>Dato</w:t>
+      </w:r>
+      <w:r>
+        <w:rPr>
+          <w:rFonts w:ascii="Arial" w:hAnsi="Arial" w:cs="Arial"/>
+          <w:color w:val="00B050"/>
+          <w:sz w:val="28"/>
+          <w:szCs w:val="28"/>
+        </w:rPr>
+        <w:t>()</w:t>
+      </w:r>
+      <w:r>
+        <w:rPr>
+          <w:rFonts w:ascii="Arial" w:hAnsi="Arial" w:cs="Arial"/>
+          <w:color w:val="00B050"/>
+          <w:sz w:val="28"/>
+          <w:szCs w:val="28"/>
+        </w:rPr>
+        <w:t>.getNombre.</w:t>
+      </w:r>
+      <w:r>
+        <w:rPr>
+          <w:rFonts w:ascii="Arial" w:hAnsi="Arial" w:cs="Arial"/>
+          <w:color w:val="00B050"/>
+          <w:sz w:val="28"/>
+          <w:szCs w:val="28"/>
+        </w:rPr>
+        <w:t>compareTo</w:t>
+      </w:r>
+    </w:p>
+    <w:p>
+      <w:pPr>
+        <w:spacing w:after="0" w:line="240" w:lineRule="auto"/>
+        <w:ind w:left="1416" w:firstLine="708"/>
+        <w:textAlignment w:val="baseline"/>
+        <w:rPr>
+          <w:rFonts w:ascii="Arial" w:eastAsia="Times New Roman" w:hAnsi="Arial" w:cs="Arial"/>
+          <w:b/>
+          <w:bCs/>
+          <w:color w:val="00B050"/>
+          <w:lang w:eastAsia="es-UY"/>
+        </w:rPr>
+      </w:pPr>
+      <w:r>
+        <w:rPr>
+          <w:rFonts w:ascii="Arial" w:hAnsi="Arial" w:cs="Arial"/>
+          <w:color w:val="00B050"/>
+          <w:sz w:val="28"/>
+          <w:szCs w:val="28"/>
+        </w:rPr>
+        <w:t>actual</w:t>
+      </w:r>
+      <w:r>
+        <w:rPr>
+          <w:rFonts w:ascii="Arial" w:hAnsi="Arial" w:cs="Arial"/>
+          <w:color w:val="00B050"/>
+          <w:sz w:val="28"/>
+          <w:szCs w:val="28"/>
+        </w:rPr>
+        <w:t>P</w:t>
+      </w:r>
+      <w:r>
+        <w:rPr>
+          <w:rFonts w:ascii="Arial" w:hAnsi="Arial" w:cs="Arial"/>
+          <w:color w:val="00B050"/>
+          <w:sz w:val="28"/>
+          <w:szCs w:val="28"/>
+        </w:rPr>
+        <w:t>)</w:t>
+      </w:r>
+      <w:r>
+        <w:rPr>
+          <w:rFonts w:ascii="Arial" w:hAnsi="Arial" w:cs="Arial"/>
+          <w:color w:val="00B050"/>
+          <w:sz w:val="28"/>
+          <w:szCs w:val="28"/>
+        </w:rPr>
+        <w:t xml:space="preserve"> &lt; 0</w:t>
+      </w:r>
+      <w:r>
+        <w:rPr>
+          <w:rFonts w:ascii="Arial" w:hAnsi="Arial" w:cs="Arial"/>
+          <w:color w:val="00B050"/>
+          <w:sz w:val="28"/>
+          <w:szCs w:val="28"/>
+        </w:rPr>
+        <w:t xml:space="preserve"> </w:t>
+      </w:r>
+      <w:r>
+        <w:rPr>
+          <w:rFonts w:ascii="Arial" w:hAnsi="Arial" w:cs="Arial"/>
+          <w:color w:val="00B050"/>
+          <w:sz w:val="28"/>
+          <w:szCs w:val="28"/>
+        </w:rPr>
+        <w:t>//actual &lt; actualP</w:t>
+      </w:r>
+    </w:p>
+    <w:p>
+      <w:pPr>
+        <w:spacing w:after="0" w:line="240" w:lineRule="auto"/>
+        <w:ind w:left="2829"/>
+        <w:textAlignment w:val="baseline"/>
+        <w:rPr>
+          <w:rFonts w:ascii="Arial" w:hAnsi="Arial" w:cs="Arial"/>
+          <w:color w:val="00B050"/>
+          <w:sz w:val="28"/>
+          <w:szCs w:val="28"/>
+        </w:rPr>
+      </w:pPr>
+      <w:r>
+        <w:rPr>
+          <w:rFonts w:ascii="Arial" w:hAnsi="Arial" w:cs="Arial"/>
+          <w:color w:val="00B050"/>
+          <w:sz w:val="28"/>
+          <w:szCs w:val="28"/>
+        </w:rPr>
+        <w:t>TNodo nodoProducto &lt;- new TNodo (actual.getEtiqueta()</w:t>
+      </w:r>
+      <w:r>
+        <w:rPr>
+          <w:rFonts w:ascii="Arial" w:hAnsi="Arial" w:cs="Arial"/>
+          <w:color w:val="00B050"/>
+          <w:sz w:val="28"/>
+          <w:szCs w:val="28"/>
+        </w:rPr>
+        <w:t>,actual.getDato())</w:t>
+      </w:r>
+      <w:r>
+        <w:rPr>
+          <w:rFonts w:ascii="Arial" w:hAnsi="Arial" w:cs="Arial"/>
+          <w:color w:val="000000" w:themeColor="text1"/>
+        </w:rPr>
+        <w:t>//</w:t>
+      </w:r>
+      <w:r>
+        <w:rPr>
+          <w:rFonts w:ascii="Arial" w:hAnsi="Arial" w:cs="Arial"/>
+          <w:color w:val="000000" w:themeColor="text1"/>
+        </w:rPr>
+        <w:t>nodoProd</w:t>
+      </w:r>
+    </w:p>
+    <w:p>
+      <w:pPr>
+        <w:spacing w:after="0" w:line="240" w:lineRule="auto"/>
+        <w:ind w:left="2829"/>
+        <w:textAlignment w:val="baseline"/>
+        <w:rPr>
+          <w:rFonts w:ascii="Arial" w:hAnsi="Arial" w:cs="Arial"/>
+          <w:color w:val="00B050"/>
+          <w:sz w:val="28"/>
+          <w:szCs w:val="28"/>
+        </w:rPr>
+      </w:pPr>
+      <w:r>
+        <w:rPr>
+          <w:rFonts w:ascii="Arial" w:hAnsi="Arial" w:cs="Arial"/>
+          <w:color w:val="00B050"/>
+          <w:sz w:val="28"/>
+          <w:szCs w:val="28"/>
+        </w:rPr>
+        <w:t>nodoProducto.setSiguiente(actual)</w:t>
+      </w:r>
+      <w:r>
+        <w:rPr>
+          <w:rFonts w:ascii="Arial" w:hAnsi="Arial" w:cs="Arial"/>
+          <w:color w:val="000000" w:themeColor="text1"/>
+        </w:rPr>
+        <w:t xml:space="preserve">//Orden </w:t>
+      </w:r>
+      <w:r>
+        <w:rPr>
+          <w:rFonts w:ascii="Arial" w:hAnsi="Arial" w:cs="Arial"/>
+          <w:color w:val="000000" w:themeColor="text1"/>
+        </w:rPr>
+        <w:t>Crecient</w:t>
+      </w:r>
+    </w:p>
+    <w:p>
+      <w:pPr>
+        <w:spacing w:after="0" w:line="240" w:lineRule="auto"/>
+        <w:ind w:left="2829"/>
+        <w:textAlignment w:val="baseline"/>
+        <w:rPr>
+          <w:rFonts w:ascii="Arial" w:hAnsi="Arial" w:cs="Arial"/>
+          <w:color w:val="00B050"/>
+          <w:sz w:val="28"/>
+          <w:szCs w:val="28"/>
+        </w:rPr>
+      </w:pPr>
+      <w:r>
+        <w:rPr>
+          <w:rFonts w:ascii="Arial" w:hAnsi="Arial" w:cs="Arial"/>
+          <w:color w:val="00B050"/>
+          <w:sz w:val="28"/>
+          <w:szCs w:val="28"/>
+        </w:rPr>
+        <w:t>anterior</w:t>
+      </w:r>
+      <w:r>
+        <w:rPr>
+          <w:rFonts w:ascii="Arial" w:hAnsi="Arial" w:cs="Arial"/>
+          <w:color w:val="00B050"/>
+          <w:sz w:val="28"/>
+          <w:szCs w:val="28"/>
+        </w:rPr>
+        <w:t>.setSiguiente(nodoProducto)</w:t>
+      </w:r>
+    </w:p>
+    <w:p>
+      <w:pPr>
+        <w:spacing w:after="0" w:line="240" w:lineRule="auto"/>
+        <w:ind w:left="2829"/>
+        <w:textAlignment w:val="baseline"/>
+        <w:rPr>
+          <w:rFonts w:ascii="Arial" w:hAnsi="Arial" w:cs="Arial"/>
+          <w:color w:val="000000" w:themeColor="text1"/>
+        </w:rPr>
+      </w:pPr>
+      <w:r>
+        <w:rPr>
+          <w:rFonts w:ascii="Arial" w:hAnsi="Arial" w:cs="Arial"/>
+          <w:color w:val="000000" w:themeColor="text1"/>
+        </w:rPr>
+        <w:t>//queda insertado entre anterior y actual</w:t>
+      </w:r>
+    </w:p>
+    <w:p>
+      <w:pPr>
+        <w:spacing w:after="0" w:line="240" w:lineRule="auto"/>
+        <w:ind w:left="2829"/>
+        <w:textAlignment w:val="baseline"/>
+        <w:rPr>
+          <w:rFonts w:ascii="Arial" w:hAnsi="Arial" w:cs="Arial"/>
+          <w:color w:val="00B050"/>
+          <w:sz w:val="28"/>
+          <w:szCs w:val="28"/>
+        </w:rPr>
+      </w:pPr>
+    </w:p>
+    <w:p>
+      <w:pPr>
+        <w:spacing w:after="0" w:line="240" w:lineRule="auto"/>
+        <w:ind w:left="2829"/>
+        <w:textAlignment w:val="baseline"/>
+        <w:rPr>
+          <w:rFonts w:ascii="Arial" w:hAnsi="Arial" w:cs="Arial"/>
+          <w:color w:val="00B050"/>
+          <w:sz w:val="28"/>
+          <w:szCs w:val="28"/>
+        </w:rPr>
+      </w:pPr>
+      <w:r>
+        <w:rPr>
+          <w:rFonts w:ascii="Arial" w:hAnsi="Arial" w:cs="Arial"/>
+          <w:color w:val="00B050"/>
+          <w:sz w:val="28"/>
+          <w:szCs w:val="28"/>
+        </w:rPr>
+        <w:t>anterior &lt;- actual</w:t>
+      </w:r>
+    </w:p>
+    <w:p>
+      <w:pPr>
+        <w:spacing w:after="0" w:line="240" w:lineRule="auto"/>
+        <w:ind w:left="2829"/>
+        <w:textAlignment w:val="baseline"/>
+        <w:rPr>
+          <w:rFonts w:ascii="Arial" w:hAnsi="Arial" w:cs="Arial"/>
+          <w:color w:val="00B050"/>
+          <w:sz w:val="28"/>
+          <w:szCs w:val="28"/>
+        </w:rPr>
+      </w:pPr>
+      <w:r>
+        <w:rPr>
+          <w:rFonts w:ascii="Arial" w:hAnsi="Arial" w:cs="Arial"/>
+          <w:color w:val="00B050"/>
+          <w:sz w:val="28"/>
+          <w:szCs w:val="28"/>
+        </w:rPr>
+        <w:t>actual &lt;- actual.getSiguiente()</w:t>
+      </w:r>
+    </w:p>
+    <w:p>
+      <w:pPr>
+        <w:spacing w:after="0" w:line="240" w:lineRule="auto"/>
+        <w:ind w:left="2829"/>
+        <w:textAlignment w:val="baseline"/>
+        <w:rPr>
+          <w:rFonts w:ascii="Arial" w:hAnsi="Arial" w:cs="Arial"/>
+          <w:color w:val="00B050"/>
+          <w:sz w:val="28"/>
+          <w:szCs w:val="28"/>
+        </w:rPr>
+      </w:pPr>
+      <w:r>
+        <w:rPr>
+          <w:rFonts w:ascii="Arial" w:hAnsi="Arial" w:cs="Arial"/>
+          <w:color w:val="00B050"/>
+          <w:sz w:val="28"/>
+          <w:szCs w:val="28"/>
+        </w:rPr>
+        <w:t xml:space="preserve">actualP &lt;- </w:t>
+      </w:r>
+      <w:r>
+        <w:rPr>
+          <w:rFonts w:ascii="Arial" w:hAnsi="Arial" w:cs="Arial"/>
+          <w:color w:val="00B050"/>
+          <w:sz w:val="28"/>
+          <w:szCs w:val="28"/>
+        </w:rPr>
+        <w:t xml:space="preserve">NULL </w:t>
+      </w:r>
+      <w:r>
+        <w:rPr>
+          <w:rFonts w:ascii="Arial" w:hAnsi="Arial" w:cs="Arial"/>
+          <w:color w:val="000000" w:themeColor="text1"/>
+        </w:rPr>
+        <w:t>//para salir del loop</w:t>
+      </w:r>
+    </w:p>
+    <w:p>
+      <w:pPr>
+        <w:spacing w:after="0" w:line="240" w:lineRule="auto"/>
+        <w:textAlignment w:val="baseline"/>
+        <w:rPr>
+          <w:rFonts w:ascii="Arial" w:hAnsi="Arial" w:cs="Arial"/>
+          <w:color w:val="00B050"/>
+          <w:sz w:val="28"/>
+          <w:szCs w:val="28"/>
+        </w:rPr>
+      </w:pPr>
+      <w:r>
+        <w:rPr>
+          <w:rFonts w:ascii="Arial" w:hAnsi="Arial" w:cs="Arial"/>
+          <w:color w:val="00B050"/>
+          <w:sz w:val="28"/>
+          <w:szCs w:val="28"/>
+        </w:rPr>
+        <w:tab/>
+      </w:r>
+      <w:r>
+        <w:rPr>
+          <w:rFonts w:ascii="Arial" w:hAnsi="Arial" w:cs="Arial"/>
+          <w:color w:val="00B050"/>
+          <w:sz w:val="28"/>
+          <w:szCs w:val="28"/>
+        </w:rPr>
+        <w:tab/>
+      </w:r>
+      <w:r>
+        <w:rPr>
+          <w:rFonts w:ascii="Arial" w:hAnsi="Arial" w:cs="Arial"/>
+          <w:color w:val="00B050"/>
+          <w:sz w:val="28"/>
+          <w:szCs w:val="28"/>
+        </w:rPr>
+        <w:t>SI NO</w:t>
+      </w:r>
+    </w:p>
+    <w:p>
+      <w:pPr>
+        <w:spacing w:after="0" w:line="240" w:lineRule="auto"/>
+        <w:textAlignment w:val="baseline"/>
+        <w:rPr>
+          <w:rFonts w:ascii="Arial" w:hAnsi="Arial" w:cs="Arial"/>
+          <w:color w:val="00B050"/>
+          <w:sz w:val="28"/>
+          <w:szCs w:val="28"/>
+        </w:rPr>
+      </w:pPr>
+      <w:r>
+        <w:rPr>
+          <w:rFonts w:ascii="Arial" w:hAnsi="Arial" w:cs="Arial"/>
+          <w:color w:val="00B050"/>
+          <w:sz w:val="28"/>
+          <w:szCs w:val="28"/>
+        </w:rPr>
+        <w:lastRenderedPageBreak/>
+        <w:tab/>
+      </w:r>
+      <w:r>
+        <w:rPr>
+          <w:rFonts w:ascii="Arial" w:hAnsi="Arial" w:cs="Arial"/>
+          <w:color w:val="00B050"/>
+          <w:sz w:val="28"/>
+          <w:szCs w:val="28"/>
+        </w:rPr>
+        <w:tab/>
+      </w:r>
+      <w:r>
+        <w:rPr>
+          <w:rFonts w:ascii="Arial" w:hAnsi="Arial" w:cs="Arial"/>
+          <w:color w:val="00B050"/>
+          <w:sz w:val="28"/>
+          <w:szCs w:val="28"/>
+        </w:rPr>
+        <w:tab/>
+      </w:r>
+      <w:r>
+        <w:rPr>
+          <w:rFonts w:ascii="Arial" w:hAnsi="Arial" w:cs="Arial"/>
+          <w:color w:val="00B050"/>
+          <w:sz w:val="28"/>
+          <w:szCs w:val="28"/>
+        </w:rPr>
+        <w:t>actualP &lt;- actual</w:t>
+      </w:r>
+      <w:r>
+        <w:rPr>
+          <w:rFonts w:ascii="Arial" w:hAnsi="Arial" w:cs="Arial"/>
+          <w:color w:val="00B050"/>
+          <w:sz w:val="28"/>
+          <w:szCs w:val="28"/>
+        </w:rPr>
+        <w:t>P.getSiguiente()</w:t>
+      </w:r>
+      <w:r>
+        <w:rPr>
+          <w:rFonts w:ascii="Arial" w:hAnsi="Arial" w:cs="Arial"/>
+          <w:color w:val="00B050"/>
+          <w:sz w:val="28"/>
+          <w:szCs w:val="28"/>
+        </w:rPr>
+        <w:t xml:space="preserve"> </w:t>
+      </w:r>
+      <w:r>
+        <w:rPr>
+          <w:rFonts w:ascii="Arial" w:hAnsi="Arial" w:cs="Arial"/>
+          <w:color w:val="000000" w:themeColor="text1"/>
+        </w:rPr>
+        <w:t>//</w:t>
+      </w:r>
+      <w:r>
+        <w:rPr>
+          <w:rFonts w:ascii="Arial" w:hAnsi="Arial" w:cs="Arial"/>
+          <w:color w:val="000000" w:themeColor="text1"/>
+        </w:rPr>
+        <w:t>sigo avanzando</w:t>
+      </w:r>
+    </w:p>
+    <w:p>
+      <w:pPr>
+        <w:spacing w:after="0" w:line="240" w:lineRule="auto"/>
+        <w:textAlignment w:val="baseline"/>
+        <w:rPr>
+          <w:rFonts w:ascii="Arial" w:hAnsi="Arial" w:cs="Arial"/>
+          <w:color w:val="00B050"/>
+          <w:sz w:val="28"/>
+          <w:szCs w:val="28"/>
+        </w:rPr>
+      </w:pPr>
+      <w:r>
+        <w:rPr>
+          <w:rFonts w:ascii="Arial" w:hAnsi="Arial" w:cs="Arial"/>
+          <w:color w:val="00B050"/>
+          <w:sz w:val="28"/>
+          <w:szCs w:val="28"/>
+        </w:rPr>
+        <w:tab/>
+      </w:r>
+      <w:r>
+        <w:rPr>
+          <w:rFonts w:ascii="Arial" w:hAnsi="Arial" w:cs="Arial"/>
+          <w:color w:val="00B050"/>
+          <w:sz w:val="28"/>
+          <w:szCs w:val="28"/>
+        </w:rPr>
+        <w:tab/>
+        <w:t>FIN MIENTRAS</w:t>
+      </w:r>
+    </w:p>
+    <w:p>
+      <w:pPr>
+        <w:spacing w:after="0" w:line="240" w:lineRule="auto"/>
+        <w:textAlignment w:val="baseline"/>
+        <w:rPr>
+          <w:rFonts w:ascii="Arial" w:hAnsi="Arial" w:cs="Arial"/>
+          <w:color w:val="00B050"/>
+          <w:sz w:val="28"/>
+          <w:szCs w:val="28"/>
+        </w:rPr>
+      </w:pPr>
+      <w:r>
+        <w:rPr>
+          <w:rFonts w:ascii="Arial" w:hAnsi="Arial" w:cs="Arial"/>
+          <w:color w:val="00B050"/>
+          <w:sz w:val="28"/>
+          <w:szCs w:val="28"/>
+        </w:rPr>
+        <w:tab/>
+        <w:t>FIN MIENTRAS</w:t>
+      </w:r>
+    </w:p>
+    <w:p>
+      <w:pPr>
+        <w:spacing w:after="0" w:line="240" w:lineRule="auto"/>
+        <w:textAlignment w:val="baseline"/>
+        <w:rPr>
+          <w:rFonts w:ascii="Arial" w:hAnsi="Arial" w:cs="Arial"/>
+          <w:color w:val="00B050"/>
+          <w:sz w:val="28"/>
+          <w:szCs w:val="28"/>
+        </w:rPr>
+      </w:pPr>
+      <w:r>
+        <w:rPr>
+          <w:rFonts w:ascii="Arial" w:hAnsi="Arial" w:cs="Arial"/>
+          <w:color w:val="00B050"/>
+          <w:sz w:val="28"/>
+          <w:szCs w:val="28"/>
+        </w:rPr>
+        <w:tab/>
+      </w:r>
+      <w:r>
+        <w:rPr>
+          <w:rFonts w:ascii="Arial" w:hAnsi="Arial" w:cs="Arial"/>
+          <w:color w:val="00B050"/>
+          <w:sz w:val="28"/>
+          <w:szCs w:val="28"/>
+        </w:rPr>
+        <w:tab/>
+      </w:r>
+      <w:r>
+        <w:rPr>
+          <w:rFonts w:ascii="Arial" w:hAnsi="Arial" w:cs="Arial"/>
+          <w:color w:val="00B050"/>
+          <w:sz w:val="28"/>
+          <w:szCs w:val="28"/>
+        </w:rPr>
+        <w:tab/>
       </w:r>
     </w:p>
     <w:p>
@@ -2856,6 +5464,56 @@
     </w:sectPr>
   </w:body>
 </w:document>
+</file>
+
+<file path=word/endnotes.xml><?xml version="1.0" encoding="utf-8"?>
+<w:endnotes xmlns:wpc="http://schemas.microsoft.com/office/word/2010/wordprocessingCanvas" xmlns:cx="http://schemas.microsoft.com/office/drawing/2014/chartex" xmlns:cx1="http://schemas.microsoft.com/office/drawing/2015/9/8/chartex" xmlns:cx2="http://schemas.microsoft.com/office/drawing/2015/10/21/chartex" xmlns:cx3="http://schemas.microsoft.com/office/drawing/2016/5/9/chartex" xmlns:cx4="http://schemas.microsoft.com/office/drawing/2016/5/10/chartex" xmlns:cx5="http://schemas.microsoft.com/office/drawing/2016/5/11/chartex" xmlns:cx6="http://schemas.microsoft.com/office/drawing/2016/5/12/chartex" xmlns:cx7="http://schemas.microsoft.com/office/drawing/2016/5/13/chartex" xmlns:cx8="http://schemas.microsoft.com/office/drawing/2016/5/14/chartex" xmlns:mc="http://schemas.openxmlformats.org/markup-compatibility/2006" xmlns:aink="http://schemas.microsoft.com/office/drawing/2016/ink" xmlns:am3d="http://schemas.microsoft.com/office/drawing/2017/model3d" xmlns:o="urn:schemas-microsoft-com:office:office" xmlns:oel="http://schemas.microsoft.com/office/2019/extlst" xmlns:r="http://schemas.openxmlformats.org/officeDocument/2006/relationships" xmlns:m="http://schemas.openxmlformats.org/officeDocument/2006/math" xmlns:v="urn:schemas-microsoft-com:vml" xmlns:wp14="http://schemas.microsoft.com/office/word/2010/wordprocessingDrawing" xmlns:wp="http://schemas.openxmlformats.org/drawingml/2006/wordprocessingDrawing" xmlns:w10="urn:schemas-microsoft-com:office:word" xmlns:w="http://schemas.openxmlformats.org/wordprocessingml/2006/main" xmlns:w14="http://schemas.microsoft.com/office/word/2010/wordml" xmlns:w15="http://schemas.microsoft.com/office/word/2012/wordml" xmlns:w16cex="http://schemas.microsoft.com/office/word/2018/wordml/cex" xmlns:w16cid="http://schemas.microsoft.com/office/word/2016/wordml/cid" xmlns:w16="http://schemas.microsoft.com/office/word/2018/wordml" xmlns:w16sdtdh="http://schemas.microsoft.com/office/word/2020/wordml/sdtdatahash" xmlns:w16se="http://schemas.microsoft.com/office/word/2015/wordml/symex" xmlns:wpg="http://schemas.microsoft.com/office/word/2010/wordprocessingGroup" xmlns:wpi="http://schemas.microsoft.com/office/word/2010/wordprocessingInk" xmlns:wne="http://schemas.microsoft.com/office/word/2006/wordml" xmlns:wps="http://schemas.microsoft.com/office/word/2010/wordprocessingShape" mc:Ignorable="w14 w15 w16se w16cid w16 w16cex w16sdtdh wp14">
+  <w:endnote w:type="separator" w:id="-1">
+    <w:p>
+      <w:pPr>
+        <w:spacing w:after="0" w:line="240" w:lineRule="auto"/>
+      </w:pPr>
+      <w:r>
+        <w:separator/>
+      </w:r>
+    </w:p>
+  </w:endnote>
+  <w:endnote w:type="continuationSeparator" w:id="0">
+    <w:p>
+      <w:pPr>
+        <w:spacing w:after="0" w:line="240" w:lineRule="auto"/>
+      </w:pPr>
+      <w:r>
+        <w:continuationSeparator/>
+      </w:r>
+    </w:p>
+  </w:endnote>
+</w:endnotes>
+</file>
+
+<file path=word/footnotes.xml><?xml version="1.0" encoding="utf-8"?>
+<w:footnotes xmlns:wpc="http://schemas.microsoft.com/office/word/2010/wordprocessingCanvas" xmlns:cx="http://schemas.microsoft.com/office/drawing/2014/chartex" xmlns:cx1="http://schemas.microsoft.com/office/drawing/2015/9/8/chartex" xmlns:cx2="http://schemas.microsoft.com/office/drawing/2015/10/21/chartex" xmlns:cx3="http://schemas.microsoft.com/office/drawing/2016/5/9/chartex" xmlns:cx4="http://schemas.microsoft.com/office/drawing/2016/5/10/chartex" xmlns:cx5="http://schemas.microsoft.com/office/drawing/2016/5/11/chartex" xmlns:cx6="http://schemas.microsoft.com/office/drawing/2016/5/12/chartex" xmlns:cx7="http://schemas.microsoft.com/office/drawing/2016/5/13/chartex" xmlns:cx8="http://schemas.microsoft.com/office/drawing/2016/5/14/chartex" xmlns:mc="http://schemas.openxmlformats.org/markup-compatibility/2006" xmlns:aink="http://schemas.microsoft.com/office/drawing/2016/ink" xmlns:am3d="http://schemas.microsoft.com/office/drawing/2017/model3d" xmlns:o="urn:schemas-microsoft-com:office:office" xmlns:oel="http://schemas.microsoft.com/office/2019/extlst" xmlns:r="http://schemas.openxmlformats.org/officeDocument/2006/relationships" xmlns:m="http://schemas.openxmlformats.org/officeDocument/2006/math" xmlns:v="urn:schemas-microsoft-com:vml" xmlns:wp14="http://schemas.microsoft.com/office/word/2010/wordprocessingDrawing" xmlns:wp="http://schemas.openxmlformats.org/drawingml/2006/wordprocessingDrawing" xmlns:w10="urn:schemas-microsoft-com:office:word" xmlns:w="http://schemas.openxmlformats.org/wordprocessingml/2006/main" xmlns:w14="http://schemas.microsoft.com/office/word/2010/wordml" xmlns:w15="http://schemas.microsoft.com/office/word/2012/wordml" xmlns:w16cex="http://schemas.microsoft.com/office/word/2018/wordml/cex" xmlns:w16cid="http://schemas.microsoft.com/office/word/2016/wordml/cid" xmlns:w16="http://schemas.microsoft.com/office/word/2018/wordml" xmlns:w16sdtdh="http://schemas.microsoft.com/office/word/2020/wordml/sdtdatahash" xmlns:w16se="http://schemas.microsoft.com/office/word/2015/wordml/symex" xmlns:wpg="http://schemas.microsoft.com/office/word/2010/wordprocessingGroup" xmlns:wpi="http://schemas.microsoft.com/office/word/2010/wordprocessingInk" xmlns:wne="http://schemas.microsoft.com/office/word/2006/wordml" xmlns:wps="http://schemas.microsoft.com/office/word/2010/wordprocessingShape" mc:Ignorable="w14 w15 w16se w16cid w16 w16cex w16sdtdh wp14">
+  <w:footnote w:type="separator" w:id="-1">
+    <w:p>
+      <w:pPr>
+        <w:spacing w:after="0" w:line="240" w:lineRule="auto"/>
+      </w:pPr>
+      <w:r>
+        <w:separator/>
+      </w:r>
+    </w:p>
+  </w:footnote>
+  <w:footnote w:type="continuationSeparator" w:id="0">
+    <w:p>
+      <w:pPr>
+        <w:spacing w:after="0" w:line="240" w:lineRule="auto"/>
+      </w:pPr>
+      <w:r>
+        <w:continuationSeparator/>
+      </w:r>
+    </w:p>
+  </w:footnote>
+</w:footnotes>
 </file>
 
 <file path=word/numbering.xml><?xml version="1.0" encoding="utf-8"?>
@@ -3599,6 +6257,50 @@
     <w:basedOn w:val="Fuentedeprrafopredeter"/>
     <w:rsid w:val="004A2527"/>
   </w:style>
+  <w:style w:type="paragraph" w:styleId="Encabezado">
+    <w:name w:val="header"/>
+    <w:basedOn w:val="Normal"/>
+    <w:link w:val="EncabezadoCar"/>
+    <w:uiPriority w:val="99"/>
+    <w:unhideWhenUsed/>
+    <w:rsid w:val="00F76CA3"/>
+    <w:pPr>
+      <w:tabs>
+        <w:tab w:val="center" w:pos="4252"/>
+        <w:tab w:val="right" w:pos="8504"/>
+      </w:tabs>
+      <w:spacing w:after="0" w:line="240" w:lineRule="auto"/>
+    </w:pPr>
+  </w:style>
+  <w:style w:type="character" w:customStyle="1" w:styleId="EncabezadoCar">
+    <w:name w:val="Encabezado Car"/>
+    <w:basedOn w:val="Fuentedeprrafopredeter"/>
+    <w:link w:val="Encabezado"/>
+    <w:uiPriority w:val="99"/>
+    <w:rsid w:val="00F76CA3"/>
+  </w:style>
+  <w:style w:type="paragraph" w:styleId="Piedepgina">
+    <w:name w:val="footer"/>
+    <w:basedOn w:val="Normal"/>
+    <w:link w:val="PiedepginaCar"/>
+    <w:uiPriority w:val="99"/>
+    <w:unhideWhenUsed/>
+    <w:rsid w:val="00F76CA3"/>
+    <w:pPr>
+      <w:tabs>
+        <w:tab w:val="center" w:pos="4252"/>
+        <w:tab w:val="right" w:pos="8504"/>
+      </w:tabs>
+      <w:spacing w:after="0" w:line="240" w:lineRule="auto"/>
+    </w:pPr>
+  </w:style>
+  <w:style w:type="character" w:customStyle="1" w:styleId="PiedepginaCar">
+    <w:name w:val="Pie de página Car"/>
+    <w:basedOn w:val="Fuentedeprrafopredeter"/>
+    <w:link w:val="Piedepgina"/>
+    <w:uiPriority w:val="99"/>
+    <w:rsid w:val="00F76CA3"/>
+  </w:style>
 </w:styles>
 </file>
 
